--- a/Docks/Word files/Golikov_lab_9.docx
+++ b/Docks/Word files/Golikov_lab_9.docx
@@ -59,7 +59,7 @@
     </w:p>
     <w:p>
       <w:pPr>
-        <w:spacing w:line="360" w:lineRule="auto"/>
+        <w:spacing w:line="240" w:lineRule="auto"/>
         <w:jc w:val="center"/>
         <w:rPr>
           <w:rFonts w:ascii="Times New Roman" w:hAnsi="Times New Roman" w:cs="Times New Roman"/>
@@ -86,7 +86,7 @@
     </w:p>
     <w:p>
       <w:pPr>
-        <w:spacing w:line="360" w:lineRule="auto"/>
+        <w:spacing w:line="240" w:lineRule="auto"/>
         <w:jc w:val="center"/>
         <w:rPr>
           <w:rFonts w:ascii="Times New Roman" w:hAnsi="Times New Roman" w:cs="Times New Roman"/>
@@ -112,6 +112,23 @@
         <w:t>Git</w:t>
       </w:r>
       <w:proofErr w:type="spellEnd"/>
+      <w:r>
+        <w:rPr>
+          <w:rFonts w:ascii="Times New Roman" w:hAnsi="Times New Roman" w:cs="Times New Roman"/>
+          <w:sz w:val="44"/>
+          <w:szCs w:val="44"/>
+        </w:rPr>
+        <w:t xml:space="preserve"> и </w:t>
+      </w:r>
+      <w:r>
+        <w:rPr>
+          <w:rFonts w:ascii="Times New Roman" w:hAnsi="Times New Roman" w:cs="Times New Roman"/>
+          <w:sz w:val="44"/>
+          <w:szCs w:val="44"/>
+          <w:lang w:val="en-US"/>
+        </w:rPr>
+        <w:t>GitHub</w:t>
+      </w:r>
     </w:p>
     <w:p>
       <w:pPr>
@@ -120,7 +137,6 @@
           <w:rFonts w:ascii="Times New Roman" w:hAnsi="Times New Roman" w:cs="Times New Roman"/>
           <w:sz w:val="28"/>
           <w:szCs w:val="28"/>
-          <w:lang w:val="en-US"/>
         </w:rPr>
       </w:pPr>
     </w:p>
@@ -131,7 +147,6 @@
           <w:rFonts w:ascii="Times New Roman" w:hAnsi="Times New Roman" w:cs="Times New Roman"/>
           <w:sz w:val="28"/>
           <w:szCs w:val="28"/>
-          <w:lang w:val="en-US"/>
         </w:rPr>
       </w:pPr>
     </w:p>
@@ -237,35 +252,14 @@
     </w:p>
     <w:p>
       <w:pPr>
-        <w:spacing w:line="360" w:lineRule="auto"/>
-        <w:rPr>
-          <w:rFonts w:ascii="Times New Roman" w:hAnsi="Times New Roman" w:cs="Times New Roman"/>
-          <w:sz w:val="28"/>
-          <w:szCs w:val="28"/>
-          <w:lang w:val="en-US"/>
+        <w:pStyle w:val="a3"/>
+        <w:rPr>
+          <w:rFonts w:ascii="Times New Roman" w:hAnsi="Times New Roman" w:cs="Times New Roman"/>
         </w:rPr>
       </w:pPr>
     </w:p>
-    <w:p>
-      <w:pPr>
-        <w:spacing w:line="360" w:lineRule="auto"/>
-        <w:rPr>
-          <w:rFonts w:ascii="Times New Roman" w:hAnsi="Times New Roman" w:cs="Times New Roman"/>
-          <w:sz w:val="28"/>
-          <w:szCs w:val="28"/>
-          <w:lang w:val="en-US"/>
-        </w:rPr>
-      </w:pPr>
-    </w:p>
-    <w:p>
-      <w:pPr>
-        <w:pStyle w:val="a3"/>
-        <w:jc w:val="center"/>
-        <w:rPr>
-          <w:rFonts w:ascii="Times New Roman" w:hAnsi="Times New Roman" w:cs="Times New Roman"/>
-        </w:rPr>
-      </w:pPr>
-    </w:p>
+    <w:p/>
+    <w:p/>
     <w:p/>
     <w:p>
       <w:pPr>
@@ -389,6 +383,7 @@
         <w:spacing w:line="360" w:lineRule="auto"/>
         <w:ind w:left="357" w:firstLine="709"/>
         <w:rPr>
+          <w:rStyle w:val="aa"/>
           <w:rFonts w:ascii="Times New Roman" w:hAnsi="Times New Roman" w:cs="Times New Roman"/>
           <w:sz w:val="28"/>
           <w:szCs w:val="28"/>
@@ -449,6 +444,29 @@
           <w:t>https://github.com/Prototype721/</w:t>
         </w:r>
       </w:hyperlink>
+    </w:p>
+    <w:p>
+      <w:pPr>
+        <w:spacing w:line="360" w:lineRule="auto"/>
+        <w:ind w:left="357" w:firstLine="709"/>
+        <w:rPr>
+          <w:rStyle w:val="aa"/>
+          <w:rFonts w:ascii="Times New Roman" w:hAnsi="Times New Roman" w:cs="Times New Roman"/>
+          <w:sz w:val="28"/>
+          <w:szCs w:val="28"/>
+        </w:rPr>
+      </w:pPr>
+    </w:p>
+    <w:p>
+      <w:pPr>
+        <w:spacing w:line="360" w:lineRule="auto"/>
+        <w:ind w:left="357" w:firstLine="709"/>
+        <w:rPr>
+          <w:rFonts w:ascii="Times New Roman" w:hAnsi="Times New Roman" w:cs="Times New Roman"/>
+          <w:sz w:val="28"/>
+          <w:szCs w:val="28"/>
+        </w:rPr>
+      </w:pPr>
     </w:p>
     <w:p>
       <w:pPr>
@@ -574,7 +592,6 @@
           <w:rFonts w:ascii="Times New Roman" w:hAnsi="Times New Roman" w:cs="Times New Roman"/>
           <w:sz w:val="28"/>
           <w:szCs w:val="28"/>
-          <w:lang w:val="en-US"/>
         </w:rPr>
       </w:pPr>
       <w:r>
@@ -619,213 +636,6 @@
           <w:lang w:val="en-US"/>
         </w:rPr>
         <w:t>GitHub</w:t>
-      </w:r>
-    </w:p>
-    <w:p>
-      <w:pPr>
-        <w:spacing w:line="360" w:lineRule="auto"/>
-        <w:ind w:left="357" w:firstLine="709"/>
-        <w:jc w:val="center"/>
-        <w:rPr>
-          <w:rFonts w:ascii="Times New Roman" w:hAnsi="Times New Roman" w:cs="Times New Roman"/>
-          <w:sz w:val="28"/>
-          <w:szCs w:val="28"/>
-          <w:lang w:val="en-US"/>
-        </w:rPr>
-      </w:pPr>
-    </w:p>
-    <w:p>
-      <w:pPr>
-        <w:spacing w:line="360" w:lineRule="auto"/>
-        <w:ind w:left="357" w:firstLine="709"/>
-        <w:rPr>
-          <w:rFonts w:ascii="Times New Roman" w:hAnsi="Times New Roman" w:cs="Times New Roman"/>
-          <w:sz w:val="28"/>
-          <w:szCs w:val="28"/>
-          <w:lang w:val="en-US"/>
-        </w:rPr>
-      </w:pPr>
-      <w:r>
-        <w:rPr>
-          <w:rFonts w:ascii="Times New Roman" w:hAnsi="Times New Roman" w:cs="Times New Roman"/>
-          <w:sz w:val="28"/>
-          <w:szCs w:val="28"/>
-        </w:rPr>
-        <w:t>Мне</w:t>
-      </w:r>
-      <w:r>
-        <w:rPr>
-          <w:rFonts w:ascii="Times New Roman" w:hAnsi="Times New Roman" w:cs="Times New Roman"/>
-          <w:sz w:val="28"/>
-          <w:szCs w:val="28"/>
-          <w:lang w:val="en-US"/>
-        </w:rPr>
-        <w:t xml:space="preserve"> </w:t>
-      </w:r>
-      <w:r>
-        <w:rPr>
-          <w:rFonts w:ascii="Times New Roman" w:hAnsi="Times New Roman" w:cs="Times New Roman"/>
-          <w:sz w:val="28"/>
-          <w:szCs w:val="28"/>
-        </w:rPr>
-        <w:t>также</w:t>
-      </w:r>
-      <w:r>
-        <w:rPr>
-          <w:rFonts w:ascii="Times New Roman" w:hAnsi="Times New Roman" w:cs="Times New Roman"/>
-          <w:sz w:val="28"/>
-          <w:szCs w:val="28"/>
-          <w:lang w:val="en-US"/>
-        </w:rPr>
-        <w:t xml:space="preserve"> </w:t>
-      </w:r>
-      <w:r>
-        <w:rPr>
-          <w:rFonts w:ascii="Times New Roman" w:hAnsi="Times New Roman" w:cs="Times New Roman"/>
-          <w:sz w:val="28"/>
-          <w:szCs w:val="28"/>
-        </w:rPr>
-        <w:t>известны</w:t>
-      </w:r>
-      <w:r>
-        <w:rPr>
-          <w:rFonts w:ascii="Times New Roman" w:hAnsi="Times New Roman" w:cs="Times New Roman"/>
-          <w:sz w:val="28"/>
-          <w:szCs w:val="28"/>
-          <w:lang w:val="en-US"/>
-        </w:rPr>
-        <w:t xml:space="preserve"> </w:t>
-      </w:r>
-      <w:r>
-        <w:rPr>
-          <w:rFonts w:ascii="Times New Roman" w:hAnsi="Times New Roman" w:cs="Times New Roman"/>
-          <w:sz w:val="28"/>
-          <w:szCs w:val="28"/>
-        </w:rPr>
-        <w:t>команды</w:t>
-      </w:r>
-      <w:r>
-        <w:rPr>
-          <w:rFonts w:ascii="Times New Roman" w:hAnsi="Times New Roman" w:cs="Times New Roman"/>
-          <w:sz w:val="28"/>
-          <w:szCs w:val="28"/>
-          <w:lang w:val="en-US"/>
-        </w:rPr>
-        <w:t xml:space="preserve"> </w:t>
-      </w:r>
-      <w:r>
-        <w:rPr>
-          <w:rFonts w:ascii="Times New Roman" w:hAnsi="Times New Roman" w:cs="Times New Roman"/>
-          <w:sz w:val="28"/>
-          <w:szCs w:val="28"/>
-          <w:lang w:val="en-US"/>
-        </w:rPr>
-        <w:t>merge</w:t>
-      </w:r>
-      <w:r>
-        <w:rPr>
-          <w:rFonts w:ascii="Times New Roman" w:hAnsi="Times New Roman" w:cs="Times New Roman"/>
-          <w:sz w:val="28"/>
-          <w:szCs w:val="28"/>
-          <w:lang w:val="en-US"/>
-        </w:rPr>
-        <w:t xml:space="preserve">, </w:t>
-      </w:r>
-      <w:r>
-        <w:rPr>
-          <w:rFonts w:ascii="Times New Roman" w:hAnsi="Times New Roman" w:cs="Times New Roman"/>
-          <w:sz w:val="28"/>
-          <w:szCs w:val="28"/>
-          <w:lang w:val="en-US"/>
-        </w:rPr>
-        <w:t>checkout</w:t>
-      </w:r>
-      <w:r>
-        <w:rPr>
-          <w:rFonts w:ascii="Times New Roman" w:hAnsi="Times New Roman" w:cs="Times New Roman"/>
-          <w:sz w:val="28"/>
-          <w:szCs w:val="28"/>
-          <w:lang w:val="en-US"/>
-        </w:rPr>
-        <w:t xml:space="preserve">, </w:t>
-      </w:r>
-      <w:r>
-        <w:rPr>
-          <w:rFonts w:ascii="Times New Roman" w:hAnsi="Times New Roman" w:cs="Times New Roman"/>
-          <w:sz w:val="28"/>
-          <w:szCs w:val="28"/>
-          <w:lang w:val="en-US"/>
-        </w:rPr>
-        <w:t>switch</w:t>
-      </w:r>
-      <w:r>
-        <w:rPr>
-          <w:rFonts w:ascii="Times New Roman" w:hAnsi="Times New Roman" w:cs="Times New Roman"/>
-          <w:sz w:val="28"/>
-          <w:szCs w:val="28"/>
-          <w:lang w:val="en-US"/>
-        </w:rPr>
-        <w:t xml:space="preserve">, </w:t>
-      </w:r>
-      <w:r>
-        <w:rPr>
-          <w:rFonts w:ascii="Times New Roman" w:hAnsi="Times New Roman" w:cs="Times New Roman"/>
-          <w:sz w:val="28"/>
-          <w:szCs w:val="28"/>
-          <w:lang w:val="en-US"/>
-        </w:rPr>
-        <w:t xml:space="preserve">branch, reset, revert, cherry-pick, rebase </w:t>
-      </w:r>
-      <w:r>
-        <w:rPr>
-          <w:rFonts w:ascii="Times New Roman" w:hAnsi="Times New Roman" w:cs="Times New Roman"/>
-          <w:sz w:val="28"/>
-          <w:szCs w:val="28"/>
-        </w:rPr>
-        <w:t>и</w:t>
-      </w:r>
-      <w:r>
-        <w:rPr>
-          <w:rFonts w:ascii="Times New Roman" w:hAnsi="Times New Roman" w:cs="Times New Roman"/>
-          <w:sz w:val="28"/>
-          <w:szCs w:val="28"/>
-          <w:lang w:val="en-US"/>
-        </w:rPr>
-        <w:t xml:space="preserve"> </w:t>
-      </w:r>
-      <w:r>
-        <w:rPr>
-          <w:rFonts w:ascii="Times New Roman" w:hAnsi="Times New Roman" w:cs="Times New Roman"/>
-          <w:sz w:val="28"/>
-          <w:szCs w:val="28"/>
-        </w:rPr>
-        <w:t>т</w:t>
-      </w:r>
-      <w:r>
-        <w:rPr>
-          <w:rFonts w:ascii="Times New Roman" w:hAnsi="Times New Roman" w:cs="Times New Roman"/>
-          <w:sz w:val="28"/>
-          <w:szCs w:val="28"/>
-          <w:lang w:val="en-US"/>
-        </w:rPr>
-        <w:t>.</w:t>
-      </w:r>
-      <w:r>
-        <w:rPr>
-          <w:rFonts w:ascii="Times New Roman" w:hAnsi="Times New Roman" w:cs="Times New Roman"/>
-          <w:sz w:val="28"/>
-          <w:szCs w:val="28"/>
-        </w:rPr>
-        <w:t>п</w:t>
-      </w:r>
-      <w:r>
-        <w:rPr>
-          <w:rFonts w:ascii="Times New Roman" w:hAnsi="Times New Roman" w:cs="Times New Roman"/>
-          <w:sz w:val="28"/>
-          <w:szCs w:val="28"/>
-          <w:lang w:val="en-US"/>
-        </w:rPr>
-        <w:t>.</w:t>
       </w:r>
     </w:p>
     <w:p>
@@ -912,7 +722,18 @@
           <w:rFonts w:ascii="Times New Roman" w:hAnsi="Times New Roman" w:cs="Times New Roman"/>
           <w:sz w:val="28"/>
           <w:szCs w:val="28"/>
-          <w:lang w:val="en-US"/>
+        </w:rPr>
+      </w:pPr>
+    </w:p>
+    <w:p>
+      <w:pPr>
+        <w:spacing w:line="360" w:lineRule="auto"/>
+        <w:ind w:left="357" w:firstLine="709"/>
+        <w:jc w:val="center"/>
+        <w:rPr>
+          <w:rFonts w:ascii="Times New Roman" w:hAnsi="Times New Roman" w:cs="Times New Roman"/>
+          <w:sz w:val="28"/>
+          <w:szCs w:val="28"/>
         </w:rPr>
       </w:pPr>
       <w:r>
@@ -939,35 +760,2403 @@
         </w:rPr>
         <w:t xml:space="preserve"> ― Задание</w:t>
       </w:r>
+      <w:r>
+        <w:rPr>
+          <w:rFonts w:ascii="Times New Roman" w:hAnsi="Times New Roman" w:cs="Times New Roman"/>
+          <w:sz w:val="28"/>
+          <w:szCs w:val="28"/>
+        </w:rPr>
+        <w:t xml:space="preserve"> (терминал)</w:t>
+      </w:r>
     </w:p>
     <w:p>
       <w:pPr>
-        <w:pStyle w:val="a5"/>
-        <w:tabs>
-          <w:tab w:val="left" w:pos="916"/>
-          <w:tab w:val="left" w:pos="1832"/>
-          <w:tab w:val="left" w:pos="2748"/>
-          <w:tab w:val="left" w:pos="3664"/>
-          <w:tab w:val="left" w:pos="4580"/>
-          <w:tab w:val="left" w:pos="5496"/>
-          <w:tab w:val="left" w:pos="6412"/>
-          <w:tab w:val="left" w:pos="7328"/>
-          <w:tab w:val="left" w:pos="8244"/>
-          <w:tab w:val="left" w:pos="9160"/>
-          <w:tab w:val="left" w:pos="10076"/>
-          <w:tab w:val="left" w:pos="10992"/>
-          <w:tab w:val="left" w:pos="11908"/>
-          <w:tab w:val="left" w:pos="12824"/>
-          <w:tab w:val="left" w:pos="13740"/>
-          <w:tab w:val="left" w:pos="14656"/>
-        </w:tabs>
-        <w:spacing w:line="263" w:lineRule="atLeast"/>
+        <w:spacing w:line="360" w:lineRule="auto"/>
+        <w:ind w:left="357" w:firstLine="709"/>
+        <w:jc w:val="center"/>
         <w:rPr>
           <w:rFonts w:ascii="Times New Roman" w:hAnsi="Times New Roman" w:cs="Times New Roman"/>
           <w:sz w:val="28"/>
           <w:szCs w:val="28"/>
         </w:rPr>
       </w:pPr>
+    </w:p>
+    <w:p>
+      <w:pPr>
+        <w:spacing w:line="360" w:lineRule="auto"/>
+        <w:ind w:left="357" w:firstLine="709"/>
+        <w:jc w:val="center"/>
+        <w:rPr>
+          <w:rFonts w:ascii="Times New Roman" w:hAnsi="Times New Roman" w:cs="Times New Roman"/>
+          <w:sz w:val="28"/>
+          <w:szCs w:val="28"/>
+        </w:rPr>
+      </w:pPr>
+    </w:p>
+    <w:tbl>
+      <w:tblPr>
+        <w:tblStyle w:val="ad"/>
+        <w:tblW w:w="0" w:type="auto"/>
+        <w:tblInd w:w="720" w:type="dxa"/>
+        <w:tblLook w:val="04A0" w:firstRow="1" w:lastRow="0" w:firstColumn="1" w:lastColumn="0" w:noHBand="0" w:noVBand="1"/>
+      </w:tblPr>
+      <w:tblGrid>
+        <w:gridCol w:w="8625"/>
+      </w:tblGrid>
+      <w:tr>
+        <w:tc>
+          <w:tcPr>
+            <w:tcW w:w="9345" w:type="dxa"/>
+          </w:tcPr>
+          <w:p>
+            <w:pPr>
+              <w:pStyle w:val="a5"/>
+              <w:tabs>
+                <w:tab w:val="left" w:pos="916"/>
+                <w:tab w:val="left" w:pos="1832"/>
+                <w:tab w:val="left" w:pos="2748"/>
+                <w:tab w:val="left" w:pos="3664"/>
+                <w:tab w:val="left" w:pos="4580"/>
+                <w:tab w:val="left" w:pos="5496"/>
+                <w:tab w:val="left" w:pos="6412"/>
+                <w:tab w:val="left" w:pos="7328"/>
+                <w:tab w:val="left" w:pos="8244"/>
+                <w:tab w:val="left" w:pos="9160"/>
+                <w:tab w:val="left" w:pos="10076"/>
+                <w:tab w:val="left" w:pos="10992"/>
+                <w:tab w:val="left" w:pos="11908"/>
+                <w:tab w:val="left" w:pos="12824"/>
+                <w:tab w:val="left" w:pos="13740"/>
+                <w:tab w:val="left" w:pos="14656"/>
+              </w:tabs>
+              <w:spacing w:line="263" w:lineRule="atLeast"/>
+              <w:ind w:left="0"/>
+              <w:rPr>
+                <w:rFonts w:ascii="Times New Roman" w:hAnsi="Times New Roman" w:cs="Times New Roman"/>
+                <w:sz w:val="28"/>
+                <w:szCs w:val="28"/>
+              </w:rPr>
+            </w:pPr>
+            <w:r>
+              <w:rPr>
+                <w:rFonts w:ascii="Times New Roman" w:hAnsi="Times New Roman" w:cs="Times New Roman"/>
+                <w:sz w:val="28"/>
+                <w:szCs w:val="28"/>
+                <w:lang w:val="en-US"/>
+              </w:rPr>
+              <w:lastRenderedPageBreak/>
+              <w:t>git</w:t>
+            </w:r>
+            <w:r>
+              <w:rPr>
+                <w:rFonts w:ascii="Times New Roman" w:hAnsi="Times New Roman" w:cs="Times New Roman"/>
+                <w:sz w:val="28"/>
+                <w:szCs w:val="28"/>
+              </w:rPr>
+              <w:t xml:space="preserve"> </w:t>
+            </w:r>
+            <w:r>
+              <w:rPr>
+                <w:rFonts w:ascii="Times New Roman" w:hAnsi="Times New Roman" w:cs="Times New Roman"/>
+                <w:sz w:val="28"/>
+                <w:szCs w:val="28"/>
+                <w:lang w:val="en-US"/>
+              </w:rPr>
+              <w:t>clone</w:t>
+            </w:r>
+            <w:r>
+              <w:rPr>
+                <w:rFonts w:ascii="Times New Roman" w:hAnsi="Times New Roman" w:cs="Times New Roman"/>
+                <w:sz w:val="28"/>
+                <w:szCs w:val="28"/>
+              </w:rPr>
+              <w:t xml:space="preserve"> </w:t>
+            </w:r>
+            <w:hyperlink r:id="rId12" w:history="1">
+              <w:r>
+                <w:rPr>
+                  <w:rStyle w:val="aa"/>
+                  <w:rFonts w:ascii="Times New Roman" w:hAnsi="Times New Roman" w:cs="Times New Roman"/>
+                  <w:sz w:val="28"/>
+                  <w:szCs w:val="28"/>
+                  <w:lang w:val="en-US"/>
+                </w:rPr>
+                <w:t>https</w:t>
+              </w:r>
+              <w:r>
+                <w:rPr>
+                  <w:rStyle w:val="aa"/>
+                  <w:rFonts w:ascii="Times New Roman" w:hAnsi="Times New Roman" w:cs="Times New Roman"/>
+                  <w:sz w:val="28"/>
+                  <w:szCs w:val="28"/>
+                </w:rPr>
+                <w:t>://</w:t>
+              </w:r>
+              <w:proofErr w:type="spellStart"/>
+              <w:r>
+                <w:rPr>
+                  <w:rStyle w:val="aa"/>
+                  <w:rFonts w:ascii="Times New Roman" w:hAnsi="Times New Roman" w:cs="Times New Roman"/>
+                  <w:sz w:val="28"/>
+                  <w:szCs w:val="28"/>
+                  <w:lang w:val="en-US"/>
+                </w:rPr>
+                <w:t>github</w:t>
+              </w:r>
+              <w:proofErr w:type="spellEnd"/>
+              <w:r>
+                <w:rPr>
+                  <w:rStyle w:val="aa"/>
+                  <w:rFonts w:ascii="Times New Roman" w:hAnsi="Times New Roman" w:cs="Times New Roman"/>
+                  <w:sz w:val="28"/>
+                  <w:szCs w:val="28"/>
+                </w:rPr>
+                <w:t>.</w:t>
+              </w:r>
+              <w:r>
+                <w:rPr>
+                  <w:rStyle w:val="aa"/>
+                  <w:rFonts w:ascii="Times New Roman" w:hAnsi="Times New Roman" w:cs="Times New Roman"/>
+                  <w:sz w:val="28"/>
+                  <w:szCs w:val="28"/>
+                  <w:lang w:val="en-US"/>
+                </w:rPr>
+                <w:t>com</w:t>
+              </w:r>
+              <w:r>
+                <w:rPr>
+                  <w:rStyle w:val="aa"/>
+                  <w:rFonts w:ascii="Times New Roman" w:hAnsi="Times New Roman" w:cs="Times New Roman"/>
+                  <w:sz w:val="28"/>
+                  <w:szCs w:val="28"/>
+                </w:rPr>
+                <w:t>/</w:t>
+              </w:r>
+              <w:proofErr w:type="spellStart"/>
+              <w:r>
+                <w:rPr>
+                  <w:rStyle w:val="aa"/>
+                  <w:rFonts w:ascii="Times New Roman" w:hAnsi="Times New Roman" w:cs="Times New Roman"/>
+                  <w:sz w:val="28"/>
+                  <w:szCs w:val="28"/>
+                  <w:lang w:val="en-US"/>
+                </w:rPr>
+                <w:t>youre</w:t>
+              </w:r>
+              <w:proofErr w:type="spellEnd"/>
+              <w:r>
+                <w:rPr>
+                  <w:rStyle w:val="aa"/>
+                  <w:rFonts w:ascii="Times New Roman" w:hAnsi="Times New Roman" w:cs="Times New Roman"/>
+                  <w:sz w:val="28"/>
+                  <w:szCs w:val="28"/>
+                </w:rPr>
+                <w:t>_</w:t>
+              </w:r>
+              <w:r>
+                <w:rPr>
+                  <w:rStyle w:val="aa"/>
+                  <w:rFonts w:ascii="Times New Roman" w:hAnsi="Times New Roman" w:cs="Times New Roman"/>
+                  <w:sz w:val="28"/>
+                  <w:szCs w:val="28"/>
+                  <w:lang w:val="en-US"/>
+                </w:rPr>
+                <w:t>hub</w:t>
+              </w:r>
+              <w:r>
+                <w:rPr>
+                  <w:rStyle w:val="aa"/>
+                  <w:rFonts w:ascii="Times New Roman" w:hAnsi="Times New Roman" w:cs="Times New Roman"/>
+                  <w:sz w:val="28"/>
+                  <w:szCs w:val="28"/>
+                </w:rPr>
+                <w:t>_</w:t>
+              </w:r>
+              <w:r>
+                <w:rPr>
+                  <w:rStyle w:val="aa"/>
+                  <w:rFonts w:ascii="Times New Roman" w:hAnsi="Times New Roman" w:cs="Times New Roman"/>
+                  <w:sz w:val="28"/>
+                  <w:szCs w:val="28"/>
+                  <w:lang w:val="en-US"/>
+                </w:rPr>
+                <w:t>link</w:t>
+              </w:r>
+            </w:hyperlink>
+            <w:r>
+              <w:rPr>
+                <w:rFonts w:ascii="Times New Roman" w:hAnsi="Times New Roman" w:cs="Times New Roman"/>
+                <w:sz w:val="28"/>
+                <w:szCs w:val="28"/>
+              </w:rPr>
+              <w:t xml:space="preserve"> </w:t>
+            </w:r>
+            <w:r>
+              <w:rPr>
+                <w:rFonts w:ascii="Times New Roman" w:hAnsi="Times New Roman" w:cs="Times New Roman"/>
+                <w:sz w:val="28"/>
+                <w:szCs w:val="28"/>
+              </w:rPr>
+              <w:t>-- клонирует</w:t>
+            </w:r>
+            <w:r>
+              <w:rPr>
+                <w:rFonts w:ascii="Times New Roman" w:hAnsi="Times New Roman" w:cs="Times New Roman"/>
+                <w:sz w:val="28"/>
+                <w:szCs w:val="28"/>
+              </w:rPr>
+              <w:t xml:space="preserve"> </w:t>
+            </w:r>
+            <w:r>
+              <w:rPr>
+                <w:rFonts w:ascii="Times New Roman" w:hAnsi="Times New Roman" w:cs="Times New Roman"/>
+                <w:sz w:val="28"/>
+                <w:szCs w:val="28"/>
+                <w:lang w:val="en-US"/>
+              </w:rPr>
+              <w:t>git</w:t>
+            </w:r>
+            <w:r>
+              <w:rPr>
+                <w:rFonts w:ascii="Times New Roman" w:hAnsi="Times New Roman" w:cs="Times New Roman"/>
+                <w:sz w:val="28"/>
+                <w:szCs w:val="28"/>
+              </w:rPr>
+              <w:t xml:space="preserve"> </w:t>
+            </w:r>
+            <w:r>
+              <w:rPr>
+                <w:rFonts w:ascii="Times New Roman" w:hAnsi="Times New Roman" w:cs="Times New Roman"/>
+                <w:sz w:val="28"/>
+                <w:szCs w:val="28"/>
+              </w:rPr>
+              <w:t>репозиторий на ваш ПК</w:t>
+            </w:r>
+          </w:p>
+          <w:p>
+            <w:pPr>
+              <w:pStyle w:val="a5"/>
+              <w:tabs>
+                <w:tab w:val="left" w:pos="916"/>
+                <w:tab w:val="left" w:pos="1832"/>
+                <w:tab w:val="left" w:pos="2748"/>
+                <w:tab w:val="left" w:pos="3664"/>
+                <w:tab w:val="left" w:pos="4580"/>
+                <w:tab w:val="left" w:pos="5496"/>
+                <w:tab w:val="left" w:pos="6412"/>
+                <w:tab w:val="left" w:pos="7328"/>
+                <w:tab w:val="left" w:pos="8244"/>
+                <w:tab w:val="left" w:pos="9160"/>
+                <w:tab w:val="left" w:pos="10076"/>
+                <w:tab w:val="left" w:pos="10992"/>
+                <w:tab w:val="left" w:pos="11908"/>
+                <w:tab w:val="left" w:pos="12824"/>
+                <w:tab w:val="left" w:pos="13740"/>
+                <w:tab w:val="left" w:pos="14656"/>
+              </w:tabs>
+              <w:spacing w:line="263" w:lineRule="atLeast"/>
+              <w:ind w:left="0"/>
+              <w:rPr>
+                <w:rFonts w:ascii="Times New Roman" w:hAnsi="Times New Roman" w:cs="Times New Roman"/>
+                <w:sz w:val="28"/>
+                <w:szCs w:val="28"/>
+              </w:rPr>
+            </w:pPr>
+          </w:p>
+          <w:p>
+            <w:pPr>
+              <w:pStyle w:val="a5"/>
+              <w:tabs>
+                <w:tab w:val="left" w:pos="916"/>
+                <w:tab w:val="left" w:pos="1832"/>
+                <w:tab w:val="left" w:pos="2748"/>
+                <w:tab w:val="left" w:pos="3664"/>
+                <w:tab w:val="left" w:pos="4580"/>
+                <w:tab w:val="left" w:pos="5496"/>
+                <w:tab w:val="left" w:pos="6412"/>
+                <w:tab w:val="left" w:pos="7328"/>
+                <w:tab w:val="left" w:pos="8244"/>
+                <w:tab w:val="left" w:pos="9160"/>
+                <w:tab w:val="left" w:pos="10076"/>
+                <w:tab w:val="left" w:pos="10992"/>
+                <w:tab w:val="left" w:pos="11908"/>
+                <w:tab w:val="left" w:pos="12824"/>
+                <w:tab w:val="left" w:pos="13740"/>
+                <w:tab w:val="left" w:pos="14656"/>
+              </w:tabs>
+              <w:spacing w:line="263" w:lineRule="atLeast"/>
+              <w:ind w:left="0"/>
+              <w:rPr>
+                <w:rFonts w:ascii="Times New Roman" w:hAnsi="Times New Roman" w:cs="Times New Roman"/>
+                <w:sz w:val="28"/>
+                <w:szCs w:val="28"/>
+              </w:rPr>
+            </w:pPr>
+            <w:r>
+              <w:rPr>
+                <w:rFonts w:ascii="Times New Roman" w:hAnsi="Times New Roman" w:cs="Times New Roman"/>
+                <w:sz w:val="28"/>
+                <w:szCs w:val="28"/>
+                <w:lang w:val="en-US"/>
+              </w:rPr>
+              <w:t>git</w:t>
+            </w:r>
+            <w:r>
+              <w:rPr>
+                <w:rFonts w:ascii="Times New Roman" w:hAnsi="Times New Roman" w:cs="Times New Roman"/>
+                <w:sz w:val="28"/>
+                <w:szCs w:val="28"/>
+              </w:rPr>
+              <w:t xml:space="preserve"> </w:t>
+            </w:r>
+            <w:proofErr w:type="spellStart"/>
+            <w:r>
+              <w:rPr>
+                <w:rFonts w:ascii="Times New Roman" w:hAnsi="Times New Roman" w:cs="Times New Roman"/>
+                <w:sz w:val="28"/>
+                <w:szCs w:val="28"/>
+                <w:lang w:val="en-US"/>
+              </w:rPr>
+              <w:t>init</w:t>
+            </w:r>
+            <w:proofErr w:type="spellEnd"/>
+            <w:r>
+              <w:rPr>
+                <w:rFonts w:ascii="Times New Roman" w:hAnsi="Times New Roman" w:cs="Times New Roman"/>
+                <w:sz w:val="28"/>
+                <w:szCs w:val="28"/>
+              </w:rPr>
+              <w:t xml:space="preserve"> – </w:t>
+            </w:r>
+            <w:r>
+              <w:rPr>
+                <w:rFonts w:ascii="Times New Roman" w:hAnsi="Times New Roman" w:cs="Times New Roman"/>
+                <w:sz w:val="28"/>
+                <w:szCs w:val="28"/>
+              </w:rPr>
+              <w:t xml:space="preserve">создание пустого </w:t>
+            </w:r>
+            <w:r>
+              <w:rPr>
+                <w:rFonts w:ascii="Times New Roman" w:hAnsi="Times New Roman" w:cs="Times New Roman"/>
+                <w:sz w:val="28"/>
+                <w:szCs w:val="28"/>
+                <w:lang w:val="en-US"/>
+              </w:rPr>
+              <w:t>git</w:t>
+            </w:r>
+            <w:r>
+              <w:rPr>
+                <w:rFonts w:ascii="Times New Roman" w:hAnsi="Times New Roman" w:cs="Times New Roman"/>
+                <w:sz w:val="28"/>
+                <w:szCs w:val="28"/>
+              </w:rPr>
+              <w:t xml:space="preserve"> репозитория на вашем ПК</w:t>
+            </w:r>
+          </w:p>
+          <w:p>
+            <w:pPr>
+              <w:pStyle w:val="a5"/>
+              <w:tabs>
+                <w:tab w:val="left" w:pos="916"/>
+                <w:tab w:val="left" w:pos="1832"/>
+                <w:tab w:val="left" w:pos="2748"/>
+                <w:tab w:val="left" w:pos="3664"/>
+                <w:tab w:val="left" w:pos="4580"/>
+                <w:tab w:val="left" w:pos="5496"/>
+                <w:tab w:val="left" w:pos="6412"/>
+                <w:tab w:val="left" w:pos="7328"/>
+                <w:tab w:val="left" w:pos="8244"/>
+                <w:tab w:val="left" w:pos="9160"/>
+                <w:tab w:val="left" w:pos="10076"/>
+                <w:tab w:val="left" w:pos="10992"/>
+                <w:tab w:val="left" w:pos="11908"/>
+                <w:tab w:val="left" w:pos="12824"/>
+                <w:tab w:val="left" w:pos="13740"/>
+                <w:tab w:val="left" w:pos="14656"/>
+              </w:tabs>
+              <w:spacing w:line="263" w:lineRule="atLeast"/>
+              <w:ind w:left="0"/>
+              <w:rPr>
+                <w:rFonts w:ascii="Times New Roman" w:hAnsi="Times New Roman" w:cs="Times New Roman"/>
+                <w:sz w:val="28"/>
+                <w:szCs w:val="28"/>
+              </w:rPr>
+            </w:pPr>
+          </w:p>
+          <w:p>
+            <w:pPr>
+              <w:pStyle w:val="a5"/>
+              <w:tabs>
+                <w:tab w:val="left" w:pos="916"/>
+                <w:tab w:val="left" w:pos="1832"/>
+                <w:tab w:val="left" w:pos="2748"/>
+                <w:tab w:val="left" w:pos="3664"/>
+                <w:tab w:val="left" w:pos="4580"/>
+                <w:tab w:val="left" w:pos="5496"/>
+                <w:tab w:val="left" w:pos="6412"/>
+                <w:tab w:val="left" w:pos="7328"/>
+                <w:tab w:val="left" w:pos="8244"/>
+                <w:tab w:val="left" w:pos="9160"/>
+                <w:tab w:val="left" w:pos="10076"/>
+                <w:tab w:val="left" w:pos="10992"/>
+                <w:tab w:val="left" w:pos="11908"/>
+                <w:tab w:val="left" w:pos="12824"/>
+                <w:tab w:val="left" w:pos="13740"/>
+                <w:tab w:val="left" w:pos="14656"/>
+              </w:tabs>
+              <w:spacing w:line="263" w:lineRule="atLeast"/>
+              <w:ind w:left="0"/>
+              <w:rPr>
+                <w:rFonts w:ascii="Times New Roman" w:hAnsi="Times New Roman" w:cs="Times New Roman"/>
+                <w:sz w:val="28"/>
+                <w:szCs w:val="28"/>
+              </w:rPr>
+            </w:pPr>
+            <w:r>
+              <w:rPr>
+                <w:rFonts w:ascii="Times New Roman" w:hAnsi="Times New Roman" w:cs="Times New Roman"/>
+                <w:sz w:val="28"/>
+                <w:szCs w:val="28"/>
+                <w:lang w:val="en-US"/>
+              </w:rPr>
+              <w:t>git</w:t>
+            </w:r>
+            <w:r>
+              <w:rPr>
+                <w:rFonts w:ascii="Times New Roman" w:hAnsi="Times New Roman" w:cs="Times New Roman"/>
+                <w:sz w:val="28"/>
+                <w:szCs w:val="28"/>
+              </w:rPr>
+              <w:t xml:space="preserve"> </w:t>
+            </w:r>
+            <w:r>
+              <w:rPr>
+                <w:rFonts w:ascii="Times New Roman" w:hAnsi="Times New Roman" w:cs="Times New Roman"/>
+                <w:sz w:val="28"/>
+                <w:szCs w:val="28"/>
+                <w:lang w:val="en-US"/>
+              </w:rPr>
+              <w:t>status</w:t>
+            </w:r>
+            <w:r>
+              <w:rPr>
+                <w:rFonts w:ascii="Times New Roman" w:hAnsi="Times New Roman" w:cs="Times New Roman"/>
+                <w:sz w:val="28"/>
+                <w:szCs w:val="28"/>
+              </w:rPr>
+              <w:t xml:space="preserve"> ―</w:t>
+            </w:r>
+            <w:r>
+              <w:rPr>
+                <w:rFonts w:ascii="Times New Roman" w:hAnsi="Times New Roman" w:cs="Times New Roman"/>
+                <w:sz w:val="28"/>
+                <w:szCs w:val="28"/>
+              </w:rPr>
+              <w:t xml:space="preserve"> </w:t>
+            </w:r>
+            <w:r>
+              <w:rPr>
+                <w:rFonts w:ascii="Times New Roman" w:hAnsi="Times New Roman" w:cs="Times New Roman"/>
+                <w:sz w:val="28"/>
+                <w:szCs w:val="28"/>
+              </w:rPr>
+              <w:t>выводит необходимую информацию о текущем состоянии индексации</w:t>
+            </w:r>
+          </w:p>
+          <w:p>
+            <w:pPr>
+              <w:pStyle w:val="a5"/>
+              <w:tabs>
+                <w:tab w:val="left" w:pos="916"/>
+                <w:tab w:val="left" w:pos="1832"/>
+                <w:tab w:val="left" w:pos="2748"/>
+                <w:tab w:val="left" w:pos="3664"/>
+                <w:tab w:val="left" w:pos="4580"/>
+                <w:tab w:val="left" w:pos="5496"/>
+                <w:tab w:val="left" w:pos="6412"/>
+                <w:tab w:val="left" w:pos="7328"/>
+                <w:tab w:val="left" w:pos="8244"/>
+                <w:tab w:val="left" w:pos="9160"/>
+                <w:tab w:val="left" w:pos="10076"/>
+                <w:tab w:val="left" w:pos="10992"/>
+                <w:tab w:val="left" w:pos="11908"/>
+                <w:tab w:val="left" w:pos="12824"/>
+                <w:tab w:val="left" w:pos="13740"/>
+                <w:tab w:val="left" w:pos="14656"/>
+              </w:tabs>
+              <w:spacing w:line="263" w:lineRule="atLeast"/>
+              <w:ind w:left="0"/>
+              <w:rPr>
+                <w:rFonts w:ascii="Times New Roman" w:hAnsi="Times New Roman" w:cs="Times New Roman"/>
+                <w:sz w:val="28"/>
+                <w:szCs w:val="28"/>
+              </w:rPr>
+            </w:pPr>
+          </w:p>
+          <w:p>
+            <w:pPr>
+              <w:pStyle w:val="a5"/>
+              <w:tabs>
+                <w:tab w:val="left" w:pos="916"/>
+                <w:tab w:val="left" w:pos="1832"/>
+                <w:tab w:val="left" w:pos="2748"/>
+                <w:tab w:val="left" w:pos="3664"/>
+                <w:tab w:val="left" w:pos="4580"/>
+                <w:tab w:val="left" w:pos="5496"/>
+                <w:tab w:val="left" w:pos="6412"/>
+                <w:tab w:val="left" w:pos="7328"/>
+                <w:tab w:val="left" w:pos="8244"/>
+                <w:tab w:val="left" w:pos="9160"/>
+                <w:tab w:val="left" w:pos="10076"/>
+                <w:tab w:val="left" w:pos="10992"/>
+                <w:tab w:val="left" w:pos="11908"/>
+                <w:tab w:val="left" w:pos="12824"/>
+                <w:tab w:val="left" w:pos="13740"/>
+                <w:tab w:val="left" w:pos="14656"/>
+              </w:tabs>
+              <w:spacing w:line="263" w:lineRule="atLeast"/>
+              <w:ind w:left="0"/>
+              <w:rPr>
+                <w:rFonts w:ascii="Times New Roman" w:hAnsi="Times New Roman" w:cs="Times New Roman"/>
+                <w:sz w:val="28"/>
+                <w:szCs w:val="28"/>
+              </w:rPr>
+            </w:pPr>
+            <w:r>
+              <w:rPr>
+                <w:rFonts w:ascii="Times New Roman" w:hAnsi="Times New Roman" w:cs="Times New Roman"/>
+                <w:sz w:val="28"/>
+                <w:szCs w:val="28"/>
+                <w:lang w:val="en-US"/>
+              </w:rPr>
+              <w:t>git</w:t>
+            </w:r>
+            <w:r>
+              <w:rPr>
+                <w:rFonts w:ascii="Times New Roman" w:hAnsi="Times New Roman" w:cs="Times New Roman"/>
+                <w:sz w:val="28"/>
+                <w:szCs w:val="28"/>
+              </w:rPr>
+              <w:t xml:space="preserve"> </w:t>
+            </w:r>
+            <w:r>
+              <w:rPr>
+                <w:rFonts w:ascii="Times New Roman" w:hAnsi="Times New Roman" w:cs="Times New Roman"/>
+                <w:sz w:val="28"/>
+                <w:szCs w:val="28"/>
+                <w:lang w:val="en-US"/>
+              </w:rPr>
+              <w:t>add</w:t>
+            </w:r>
+            <w:r>
+              <w:rPr>
+                <w:rFonts w:ascii="Times New Roman" w:hAnsi="Times New Roman" w:cs="Times New Roman"/>
+                <w:sz w:val="28"/>
+                <w:szCs w:val="28"/>
+              </w:rPr>
+              <w:t xml:space="preserve"> </w:t>
+            </w:r>
+            <w:r>
+              <w:rPr>
+                <w:rFonts w:ascii="Times New Roman" w:hAnsi="Times New Roman" w:cs="Times New Roman"/>
+                <w:sz w:val="28"/>
+                <w:szCs w:val="28"/>
+                <w:lang w:val="en-US"/>
+              </w:rPr>
+              <w:t>file</w:t>
+            </w:r>
+            <w:r>
+              <w:rPr>
+                <w:rFonts w:ascii="Times New Roman" w:hAnsi="Times New Roman" w:cs="Times New Roman"/>
+                <w:sz w:val="28"/>
+                <w:szCs w:val="28"/>
+              </w:rPr>
+              <w:t>_</w:t>
+            </w:r>
+            <w:r>
+              <w:rPr>
+                <w:rFonts w:ascii="Times New Roman" w:hAnsi="Times New Roman" w:cs="Times New Roman"/>
+                <w:sz w:val="28"/>
+                <w:szCs w:val="28"/>
+                <w:lang w:val="en-US"/>
+              </w:rPr>
+              <w:t>name</w:t>
+            </w:r>
+            <w:r>
+              <w:rPr>
+                <w:rFonts w:ascii="Times New Roman" w:hAnsi="Times New Roman" w:cs="Times New Roman"/>
+                <w:sz w:val="28"/>
+                <w:szCs w:val="28"/>
+              </w:rPr>
+              <w:t xml:space="preserve"> </w:t>
+            </w:r>
+            <w:proofErr w:type="gramStart"/>
+            <w:r>
+              <w:rPr>
+                <w:rFonts w:ascii="Times New Roman" w:hAnsi="Times New Roman" w:cs="Times New Roman"/>
+                <w:sz w:val="28"/>
+                <w:szCs w:val="28"/>
+              </w:rPr>
+              <w:t>/ .</w:t>
+            </w:r>
+            <w:proofErr w:type="gramEnd"/>
+            <w:r>
+              <w:rPr>
+                <w:rFonts w:ascii="Times New Roman" w:hAnsi="Times New Roman" w:cs="Times New Roman"/>
+                <w:sz w:val="28"/>
+                <w:szCs w:val="28"/>
+              </w:rPr>
+              <w:t xml:space="preserve"> – </w:t>
+            </w:r>
+            <w:r>
+              <w:rPr>
+                <w:rFonts w:ascii="Times New Roman" w:hAnsi="Times New Roman" w:cs="Times New Roman"/>
+                <w:sz w:val="28"/>
+                <w:szCs w:val="28"/>
+              </w:rPr>
+              <w:t xml:space="preserve">добавляет 1 файл (все файлы если </w:t>
+            </w:r>
+            <w:r>
+              <w:rPr>
+                <w:rFonts w:ascii="Times New Roman" w:hAnsi="Times New Roman" w:cs="Times New Roman"/>
+                <w:sz w:val="28"/>
+                <w:szCs w:val="28"/>
+              </w:rPr>
+              <w:t>“.”)</w:t>
+            </w:r>
+            <w:r>
+              <w:rPr>
+                <w:rFonts w:ascii="Times New Roman" w:hAnsi="Times New Roman" w:cs="Times New Roman"/>
+                <w:sz w:val="28"/>
+                <w:szCs w:val="28"/>
+              </w:rPr>
+              <w:t xml:space="preserve"> в индексацию</w:t>
+            </w:r>
+          </w:p>
+          <w:p>
+            <w:pPr>
+              <w:pStyle w:val="a5"/>
+              <w:tabs>
+                <w:tab w:val="left" w:pos="916"/>
+                <w:tab w:val="left" w:pos="1832"/>
+                <w:tab w:val="left" w:pos="2748"/>
+                <w:tab w:val="left" w:pos="3664"/>
+                <w:tab w:val="left" w:pos="4580"/>
+                <w:tab w:val="left" w:pos="5496"/>
+                <w:tab w:val="left" w:pos="6412"/>
+                <w:tab w:val="left" w:pos="7328"/>
+                <w:tab w:val="left" w:pos="8244"/>
+                <w:tab w:val="left" w:pos="9160"/>
+                <w:tab w:val="left" w:pos="10076"/>
+                <w:tab w:val="left" w:pos="10992"/>
+                <w:tab w:val="left" w:pos="11908"/>
+                <w:tab w:val="left" w:pos="12824"/>
+                <w:tab w:val="left" w:pos="13740"/>
+                <w:tab w:val="left" w:pos="14656"/>
+              </w:tabs>
+              <w:spacing w:line="263" w:lineRule="atLeast"/>
+              <w:ind w:left="0"/>
+              <w:rPr>
+                <w:rFonts w:ascii="Times New Roman" w:hAnsi="Times New Roman" w:cs="Times New Roman"/>
+                <w:sz w:val="28"/>
+                <w:szCs w:val="28"/>
+              </w:rPr>
+            </w:pPr>
+          </w:p>
+          <w:p>
+            <w:pPr>
+              <w:pStyle w:val="a5"/>
+              <w:tabs>
+                <w:tab w:val="left" w:pos="916"/>
+                <w:tab w:val="left" w:pos="1832"/>
+                <w:tab w:val="left" w:pos="2748"/>
+                <w:tab w:val="left" w:pos="3664"/>
+                <w:tab w:val="left" w:pos="4580"/>
+                <w:tab w:val="left" w:pos="5496"/>
+                <w:tab w:val="left" w:pos="6412"/>
+                <w:tab w:val="left" w:pos="7328"/>
+                <w:tab w:val="left" w:pos="8244"/>
+                <w:tab w:val="left" w:pos="9160"/>
+                <w:tab w:val="left" w:pos="10076"/>
+                <w:tab w:val="left" w:pos="10992"/>
+                <w:tab w:val="left" w:pos="11908"/>
+                <w:tab w:val="left" w:pos="12824"/>
+                <w:tab w:val="left" w:pos="13740"/>
+                <w:tab w:val="left" w:pos="14656"/>
+              </w:tabs>
+              <w:spacing w:line="263" w:lineRule="atLeast"/>
+              <w:ind w:left="0"/>
+              <w:rPr>
+                <w:rFonts w:ascii="Times New Roman" w:hAnsi="Times New Roman" w:cs="Times New Roman"/>
+                <w:sz w:val="28"/>
+                <w:szCs w:val="28"/>
+              </w:rPr>
+            </w:pPr>
+            <w:r>
+              <w:rPr>
+                <w:rFonts w:ascii="Times New Roman" w:hAnsi="Times New Roman" w:cs="Times New Roman"/>
+                <w:sz w:val="28"/>
+                <w:szCs w:val="28"/>
+                <w:lang w:val="en-US"/>
+              </w:rPr>
+              <w:t>git</w:t>
+            </w:r>
+            <w:r>
+              <w:rPr>
+                <w:rFonts w:ascii="Times New Roman" w:hAnsi="Times New Roman" w:cs="Times New Roman"/>
+                <w:sz w:val="28"/>
+                <w:szCs w:val="28"/>
+              </w:rPr>
+              <w:t xml:space="preserve"> </w:t>
+            </w:r>
+            <w:r>
+              <w:rPr>
+                <w:rFonts w:ascii="Times New Roman" w:hAnsi="Times New Roman" w:cs="Times New Roman"/>
+                <w:sz w:val="28"/>
+                <w:szCs w:val="28"/>
+                <w:lang w:val="en-US"/>
+              </w:rPr>
+              <w:t>commit</w:t>
+            </w:r>
+            <w:r>
+              <w:rPr>
+                <w:rFonts w:ascii="Times New Roman" w:hAnsi="Times New Roman" w:cs="Times New Roman"/>
+                <w:sz w:val="28"/>
+                <w:szCs w:val="28"/>
+              </w:rPr>
+              <w:t xml:space="preserve"> -</w:t>
+            </w:r>
+            <w:r>
+              <w:rPr>
+                <w:rFonts w:ascii="Times New Roman" w:hAnsi="Times New Roman" w:cs="Times New Roman"/>
+                <w:sz w:val="28"/>
+                <w:szCs w:val="28"/>
+                <w:lang w:val="en-US"/>
+              </w:rPr>
+              <w:t>m</w:t>
+            </w:r>
+            <w:r>
+              <w:rPr>
+                <w:rFonts w:ascii="Times New Roman" w:hAnsi="Times New Roman" w:cs="Times New Roman"/>
+                <w:sz w:val="28"/>
+                <w:szCs w:val="28"/>
+              </w:rPr>
+              <w:t xml:space="preserve"> “</w:t>
+            </w:r>
+            <w:proofErr w:type="gramStart"/>
+            <w:r>
+              <w:rPr>
+                <w:rFonts w:ascii="Times New Roman" w:hAnsi="Times New Roman" w:cs="Times New Roman"/>
+                <w:sz w:val="28"/>
+                <w:szCs w:val="28"/>
+                <w:lang w:val="en-US"/>
+              </w:rPr>
+              <w:t>Text</w:t>
+            </w:r>
+            <w:r>
+              <w:rPr>
+                <w:rFonts w:ascii="Times New Roman" w:hAnsi="Times New Roman" w:cs="Times New Roman"/>
+                <w:sz w:val="28"/>
+                <w:szCs w:val="28"/>
+              </w:rPr>
+              <w:t>”  --</w:t>
+            </w:r>
+            <w:proofErr w:type="gramEnd"/>
+            <w:r>
+              <w:rPr>
+                <w:rFonts w:ascii="Times New Roman" w:hAnsi="Times New Roman" w:cs="Times New Roman"/>
+                <w:sz w:val="28"/>
+                <w:szCs w:val="28"/>
+              </w:rPr>
+              <w:t xml:space="preserve"> </w:t>
+            </w:r>
+            <w:r>
+              <w:rPr>
+                <w:rFonts w:ascii="Times New Roman" w:hAnsi="Times New Roman" w:cs="Times New Roman"/>
+                <w:sz w:val="28"/>
+                <w:szCs w:val="28"/>
+              </w:rPr>
+              <w:t>закрепляет</w:t>
+            </w:r>
+            <w:r>
+              <w:rPr>
+                <w:rFonts w:ascii="Times New Roman" w:hAnsi="Times New Roman" w:cs="Times New Roman"/>
+                <w:sz w:val="28"/>
+                <w:szCs w:val="28"/>
+              </w:rPr>
+              <w:t xml:space="preserve"> </w:t>
+            </w:r>
+            <w:r>
+              <w:rPr>
+                <w:rFonts w:ascii="Times New Roman" w:hAnsi="Times New Roman" w:cs="Times New Roman"/>
+                <w:sz w:val="28"/>
+                <w:szCs w:val="28"/>
+              </w:rPr>
+              <w:t xml:space="preserve">текущее состояние индексации в отдельный </w:t>
+            </w:r>
+            <w:proofErr w:type="spellStart"/>
+            <w:r>
+              <w:rPr>
+                <w:rFonts w:ascii="Times New Roman" w:hAnsi="Times New Roman" w:cs="Times New Roman"/>
+                <w:sz w:val="28"/>
+                <w:szCs w:val="28"/>
+              </w:rPr>
+              <w:t>комит</w:t>
+            </w:r>
+            <w:proofErr w:type="spellEnd"/>
+            <w:r>
+              <w:rPr>
+                <w:rFonts w:ascii="Times New Roman" w:hAnsi="Times New Roman" w:cs="Times New Roman"/>
+                <w:sz w:val="28"/>
+                <w:szCs w:val="28"/>
+              </w:rPr>
+              <w:t xml:space="preserve">, добавляет к нему уникальный </w:t>
+            </w:r>
+            <w:r>
+              <w:rPr>
+                <w:rFonts w:ascii="Times New Roman" w:hAnsi="Times New Roman" w:cs="Times New Roman"/>
+                <w:sz w:val="28"/>
+                <w:szCs w:val="28"/>
+                <w:lang w:val="en-US"/>
+              </w:rPr>
+              <w:t>commit</w:t>
+            </w:r>
+            <w:r>
+              <w:rPr>
+                <w:rFonts w:ascii="Times New Roman" w:hAnsi="Times New Roman" w:cs="Times New Roman"/>
+                <w:sz w:val="28"/>
+                <w:szCs w:val="28"/>
+              </w:rPr>
+              <w:t>_</w:t>
+            </w:r>
+            <w:r>
+              <w:rPr>
+                <w:rFonts w:ascii="Times New Roman" w:hAnsi="Times New Roman" w:cs="Times New Roman"/>
+                <w:sz w:val="28"/>
+                <w:szCs w:val="28"/>
+                <w:lang w:val="en-US"/>
+              </w:rPr>
+              <w:t>id</w:t>
+            </w:r>
+          </w:p>
+          <w:p>
+            <w:pPr>
+              <w:pStyle w:val="a5"/>
+              <w:tabs>
+                <w:tab w:val="left" w:pos="916"/>
+                <w:tab w:val="left" w:pos="1832"/>
+                <w:tab w:val="left" w:pos="2748"/>
+                <w:tab w:val="left" w:pos="3664"/>
+                <w:tab w:val="left" w:pos="4580"/>
+                <w:tab w:val="left" w:pos="5496"/>
+                <w:tab w:val="left" w:pos="6412"/>
+                <w:tab w:val="left" w:pos="7328"/>
+                <w:tab w:val="left" w:pos="8244"/>
+                <w:tab w:val="left" w:pos="9160"/>
+                <w:tab w:val="left" w:pos="10076"/>
+                <w:tab w:val="left" w:pos="10992"/>
+                <w:tab w:val="left" w:pos="11908"/>
+                <w:tab w:val="left" w:pos="12824"/>
+                <w:tab w:val="left" w:pos="13740"/>
+                <w:tab w:val="left" w:pos="14656"/>
+              </w:tabs>
+              <w:spacing w:line="263" w:lineRule="atLeast"/>
+              <w:ind w:left="0"/>
+              <w:rPr>
+                <w:rFonts w:ascii="Times New Roman" w:hAnsi="Times New Roman" w:cs="Times New Roman"/>
+                <w:sz w:val="28"/>
+                <w:szCs w:val="28"/>
+              </w:rPr>
+            </w:pPr>
+          </w:p>
+          <w:p>
+            <w:pPr>
+              <w:pStyle w:val="a5"/>
+              <w:tabs>
+                <w:tab w:val="left" w:pos="916"/>
+                <w:tab w:val="left" w:pos="1832"/>
+                <w:tab w:val="left" w:pos="2748"/>
+                <w:tab w:val="left" w:pos="3664"/>
+                <w:tab w:val="left" w:pos="4580"/>
+                <w:tab w:val="left" w:pos="5496"/>
+                <w:tab w:val="left" w:pos="6412"/>
+                <w:tab w:val="left" w:pos="7328"/>
+                <w:tab w:val="left" w:pos="8244"/>
+                <w:tab w:val="left" w:pos="9160"/>
+                <w:tab w:val="left" w:pos="10076"/>
+                <w:tab w:val="left" w:pos="10992"/>
+                <w:tab w:val="left" w:pos="11908"/>
+                <w:tab w:val="left" w:pos="12824"/>
+                <w:tab w:val="left" w:pos="13740"/>
+                <w:tab w:val="left" w:pos="14656"/>
+              </w:tabs>
+              <w:spacing w:line="263" w:lineRule="atLeast"/>
+              <w:ind w:left="0"/>
+              <w:rPr>
+                <w:rFonts w:ascii="Times New Roman" w:hAnsi="Times New Roman" w:cs="Times New Roman"/>
+                <w:sz w:val="28"/>
+                <w:szCs w:val="28"/>
+              </w:rPr>
+            </w:pPr>
+            <w:r>
+              <w:rPr>
+                <w:rFonts w:ascii="Times New Roman" w:hAnsi="Times New Roman" w:cs="Times New Roman"/>
+                <w:sz w:val="28"/>
+                <w:szCs w:val="28"/>
+                <w:lang w:val="en-US"/>
+              </w:rPr>
+              <w:t>git</w:t>
+            </w:r>
+            <w:r>
+              <w:rPr>
+                <w:rFonts w:ascii="Times New Roman" w:hAnsi="Times New Roman" w:cs="Times New Roman"/>
+                <w:sz w:val="28"/>
+                <w:szCs w:val="28"/>
+              </w:rPr>
+              <w:t xml:space="preserve"> </w:t>
+            </w:r>
+            <w:r>
+              <w:rPr>
+                <w:rFonts w:ascii="Times New Roman" w:hAnsi="Times New Roman" w:cs="Times New Roman"/>
+                <w:sz w:val="28"/>
+                <w:szCs w:val="28"/>
+                <w:lang w:val="en-US"/>
+              </w:rPr>
+              <w:t>pull</w:t>
+            </w:r>
+            <w:r>
+              <w:rPr>
+                <w:rFonts w:ascii="Times New Roman" w:hAnsi="Times New Roman" w:cs="Times New Roman"/>
+                <w:sz w:val="28"/>
+                <w:szCs w:val="28"/>
+              </w:rPr>
+              <w:t xml:space="preserve"> – </w:t>
+            </w:r>
+            <w:r>
+              <w:rPr>
+                <w:rFonts w:ascii="Times New Roman" w:hAnsi="Times New Roman" w:cs="Times New Roman"/>
+                <w:sz w:val="28"/>
+                <w:szCs w:val="28"/>
+              </w:rPr>
+              <w:t>обновление персонального репозитория на вашем ПК с общего репозитория</w:t>
+            </w:r>
+          </w:p>
+          <w:p>
+            <w:pPr>
+              <w:pStyle w:val="a5"/>
+              <w:tabs>
+                <w:tab w:val="left" w:pos="916"/>
+                <w:tab w:val="left" w:pos="1832"/>
+                <w:tab w:val="left" w:pos="2748"/>
+                <w:tab w:val="left" w:pos="3664"/>
+                <w:tab w:val="left" w:pos="4580"/>
+                <w:tab w:val="left" w:pos="5496"/>
+                <w:tab w:val="left" w:pos="6412"/>
+                <w:tab w:val="left" w:pos="7328"/>
+                <w:tab w:val="left" w:pos="8244"/>
+                <w:tab w:val="left" w:pos="9160"/>
+                <w:tab w:val="left" w:pos="10076"/>
+                <w:tab w:val="left" w:pos="10992"/>
+                <w:tab w:val="left" w:pos="11908"/>
+                <w:tab w:val="left" w:pos="12824"/>
+                <w:tab w:val="left" w:pos="13740"/>
+                <w:tab w:val="left" w:pos="14656"/>
+              </w:tabs>
+              <w:spacing w:line="263" w:lineRule="atLeast"/>
+              <w:ind w:left="0"/>
+              <w:rPr>
+                <w:rFonts w:ascii="Times New Roman" w:hAnsi="Times New Roman" w:cs="Times New Roman"/>
+                <w:sz w:val="28"/>
+                <w:szCs w:val="28"/>
+              </w:rPr>
+            </w:pPr>
+          </w:p>
+          <w:p>
+            <w:pPr>
+              <w:pStyle w:val="a5"/>
+              <w:tabs>
+                <w:tab w:val="left" w:pos="916"/>
+                <w:tab w:val="left" w:pos="1832"/>
+                <w:tab w:val="left" w:pos="2748"/>
+                <w:tab w:val="left" w:pos="3664"/>
+                <w:tab w:val="left" w:pos="4580"/>
+                <w:tab w:val="left" w:pos="5496"/>
+                <w:tab w:val="left" w:pos="6412"/>
+                <w:tab w:val="left" w:pos="7328"/>
+                <w:tab w:val="left" w:pos="8244"/>
+                <w:tab w:val="left" w:pos="9160"/>
+                <w:tab w:val="left" w:pos="10076"/>
+                <w:tab w:val="left" w:pos="10992"/>
+                <w:tab w:val="left" w:pos="11908"/>
+                <w:tab w:val="left" w:pos="12824"/>
+                <w:tab w:val="left" w:pos="13740"/>
+                <w:tab w:val="left" w:pos="14656"/>
+              </w:tabs>
+              <w:spacing w:line="263" w:lineRule="atLeast"/>
+              <w:ind w:left="0"/>
+              <w:rPr>
+                <w:rFonts w:ascii="Times New Roman" w:hAnsi="Times New Roman" w:cs="Times New Roman"/>
+                <w:sz w:val="28"/>
+                <w:szCs w:val="28"/>
+              </w:rPr>
+            </w:pPr>
+            <w:r>
+              <w:rPr>
+                <w:rFonts w:ascii="Times New Roman" w:hAnsi="Times New Roman" w:cs="Times New Roman"/>
+                <w:sz w:val="28"/>
+                <w:szCs w:val="28"/>
+                <w:lang w:val="en-US"/>
+              </w:rPr>
+              <w:t>git</w:t>
+            </w:r>
+            <w:r>
+              <w:rPr>
+                <w:rFonts w:ascii="Times New Roman" w:hAnsi="Times New Roman" w:cs="Times New Roman"/>
+                <w:sz w:val="28"/>
+                <w:szCs w:val="28"/>
+              </w:rPr>
+              <w:t xml:space="preserve"> </w:t>
+            </w:r>
+            <w:r>
+              <w:rPr>
+                <w:rFonts w:ascii="Times New Roman" w:hAnsi="Times New Roman" w:cs="Times New Roman"/>
+                <w:sz w:val="28"/>
+                <w:szCs w:val="28"/>
+                <w:lang w:val="en-US"/>
+              </w:rPr>
+              <w:t>push</w:t>
+            </w:r>
+            <w:r>
+              <w:rPr>
+                <w:rFonts w:ascii="Times New Roman" w:hAnsi="Times New Roman" w:cs="Times New Roman"/>
+                <w:sz w:val="28"/>
+                <w:szCs w:val="28"/>
+              </w:rPr>
+              <w:t xml:space="preserve"> --</w:t>
+            </w:r>
+            <w:r>
+              <w:rPr>
+                <w:rFonts w:ascii="Times New Roman" w:hAnsi="Times New Roman" w:cs="Times New Roman"/>
+                <w:sz w:val="28"/>
+                <w:szCs w:val="28"/>
+              </w:rPr>
+              <w:t xml:space="preserve"> отправляет текущее состояние на G</w:t>
+            </w:r>
+            <w:proofErr w:type="spellStart"/>
+            <w:r>
+              <w:rPr>
+                <w:rFonts w:ascii="Times New Roman" w:hAnsi="Times New Roman" w:cs="Times New Roman"/>
+                <w:sz w:val="28"/>
+                <w:szCs w:val="28"/>
+                <w:lang w:val="en-US"/>
+              </w:rPr>
+              <w:t>itHub</w:t>
+            </w:r>
+            <w:proofErr w:type="spellEnd"/>
+            <w:r>
+              <w:rPr>
+                <w:rFonts w:ascii="Times New Roman" w:hAnsi="Times New Roman" w:cs="Times New Roman"/>
+                <w:sz w:val="28"/>
+                <w:szCs w:val="28"/>
+              </w:rPr>
+              <w:t xml:space="preserve"> (можно отправить отдельную ветку, написав её название после </w:t>
+            </w:r>
+            <w:r>
+              <w:rPr>
+                <w:rFonts w:ascii="Times New Roman" w:hAnsi="Times New Roman" w:cs="Times New Roman"/>
+                <w:sz w:val="28"/>
+                <w:szCs w:val="28"/>
+                <w:lang w:val="en-US"/>
+              </w:rPr>
+              <w:t>push</w:t>
+            </w:r>
+            <w:r>
+              <w:rPr>
+                <w:rFonts w:ascii="Times New Roman" w:hAnsi="Times New Roman" w:cs="Times New Roman"/>
+                <w:sz w:val="28"/>
+                <w:szCs w:val="28"/>
+              </w:rPr>
+              <w:t>)</w:t>
+            </w:r>
+          </w:p>
+          <w:p>
+            <w:pPr>
+              <w:pStyle w:val="a5"/>
+              <w:tabs>
+                <w:tab w:val="left" w:pos="916"/>
+                <w:tab w:val="left" w:pos="1832"/>
+                <w:tab w:val="left" w:pos="2748"/>
+                <w:tab w:val="left" w:pos="3664"/>
+                <w:tab w:val="left" w:pos="4580"/>
+                <w:tab w:val="left" w:pos="5496"/>
+                <w:tab w:val="left" w:pos="6412"/>
+                <w:tab w:val="left" w:pos="7328"/>
+                <w:tab w:val="left" w:pos="8244"/>
+                <w:tab w:val="left" w:pos="9160"/>
+                <w:tab w:val="left" w:pos="10076"/>
+                <w:tab w:val="left" w:pos="10992"/>
+                <w:tab w:val="left" w:pos="11908"/>
+                <w:tab w:val="left" w:pos="12824"/>
+                <w:tab w:val="left" w:pos="13740"/>
+                <w:tab w:val="left" w:pos="14656"/>
+              </w:tabs>
+              <w:spacing w:line="263" w:lineRule="atLeast"/>
+              <w:ind w:left="0"/>
+              <w:rPr>
+                <w:rFonts w:ascii="Times New Roman" w:hAnsi="Times New Roman" w:cs="Times New Roman"/>
+                <w:sz w:val="28"/>
+                <w:szCs w:val="28"/>
+              </w:rPr>
+            </w:pPr>
+          </w:p>
+          <w:p>
+            <w:pPr>
+              <w:pStyle w:val="a5"/>
+              <w:tabs>
+                <w:tab w:val="left" w:pos="916"/>
+                <w:tab w:val="left" w:pos="1832"/>
+                <w:tab w:val="left" w:pos="2748"/>
+                <w:tab w:val="left" w:pos="3664"/>
+                <w:tab w:val="left" w:pos="4580"/>
+                <w:tab w:val="left" w:pos="5496"/>
+                <w:tab w:val="left" w:pos="6412"/>
+                <w:tab w:val="left" w:pos="7328"/>
+                <w:tab w:val="left" w:pos="8244"/>
+                <w:tab w:val="left" w:pos="9160"/>
+                <w:tab w:val="left" w:pos="10076"/>
+                <w:tab w:val="left" w:pos="10992"/>
+                <w:tab w:val="left" w:pos="11908"/>
+                <w:tab w:val="left" w:pos="12824"/>
+                <w:tab w:val="left" w:pos="13740"/>
+                <w:tab w:val="left" w:pos="14656"/>
+              </w:tabs>
+              <w:spacing w:line="263" w:lineRule="atLeast"/>
+              <w:ind w:left="0"/>
+              <w:rPr>
+                <w:rFonts w:ascii="Times New Roman" w:hAnsi="Times New Roman" w:cs="Times New Roman"/>
+                <w:sz w:val="28"/>
+                <w:szCs w:val="28"/>
+              </w:rPr>
+            </w:pPr>
+            <w:r>
+              <w:rPr>
+                <w:rFonts w:ascii="Times New Roman" w:hAnsi="Times New Roman" w:cs="Times New Roman"/>
+                <w:sz w:val="28"/>
+                <w:szCs w:val="28"/>
+                <w:lang w:val="en-US"/>
+              </w:rPr>
+              <w:t>git</w:t>
+            </w:r>
+            <w:r>
+              <w:rPr>
+                <w:rFonts w:ascii="Times New Roman" w:hAnsi="Times New Roman" w:cs="Times New Roman"/>
+                <w:sz w:val="28"/>
+                <w:szCs w:val="28"/>
+              </w:rPr>
+              <w:t xml:space="preserve"> </w:t>
+            </w:r>
+            <w:r>
+              <w:rPr>
+                <w:rFonts w:ascii="Times New Roman" w:hAnsi="Times New Roman" w:cs="Times New Roman"/>
+                <w:sz w:val="28"/>
+                <w:szCs w:val="28"/>
+                <w:lang w:val="en-US"/>
+              </w:rPr>
+              <w:t>checkout</w:t>
+            </w:r>
+            <w:r>
+              <w:rPr>
+                <w:rFonts w:ascii="Times New Roman" w:hAnsi="Times New Roman" w:cs="Times New Roman"/>
+                <w:sz w:val="28"/>
+                <w:szCs w:val="28"/>
+              </w:rPr>
+              <w:t xml:space="preserve"> – </w:t>
+            </w:r>
+            <w:r>
+              <w:rPr>
+                <w:rFonts w:ascii="Times New Roman" w:hAnsi="Times New Roman" w:cs="Times New Roman"/>
+                <w:sz w:val="28"/>
+                <w:szCs w:val="28"/>
+              </w:rPr>
+              <w:t>показывает текущую ветку</w:t>
+            </w:r>
+          </w:p>
+          <w:p>
+            <w:pPr>
+              <w:pStyle w:val="a5"/>
+              <w:tabs>
+                <w:tab w:val="left" w:pos="916"/>
+                <w:tab w:val="left" w:pos="1832"/>
+                <w:tab w:val="left" w:pos="2748"/>
+                <w:tab w:val="left" w:pos="3664"/>
+                <w:tab w:val="left" w:pos="4580"/>
+                <w:tab w:val="left" w:pos="5496"/>
+                <w:tab w:val="left" w:pos="6412"/>
+                <w:tab w:val="left" w:pos="7328"/>
+                <w:tab w:val="left" w:pos="8244"/>
+                <w:tab w:val="left" w:pos="9160"/>
+                <w:tab w:val="left" w:pos="10076"/>
+                <w:tab w:val="left" w:pos="10992"/>
+                <w:tab w:val="left" w:pos="11908"/>
+                <w:tab w:val="left" w:pos="12824"/>
+                <w:tab w:val="left" w:pos="13740"/>
+                <w:tab w:val="left" w:pos="14656"/>
+              </w:tabs>
+              <w:spacing w:line="263" w:lineRule="atLeast"/>
+              <w:ind w:left="0"/>
+              <w:rPr>
+                <w:rFonts w:ascii="Times New Roman" w:hAnsi="Times New Roman" w:cs="Times New Roman"/>
+                <w:sz w:val="28"/>
+                <w:szCs w:val="28"/>
+              </w:rPr>
+            </w:pPr>
+          </w:p>
+          <w:p>
+            <w:pPr>
+              <w:pStyle w:val="a5"/>
+              <w:tabs>
+                <w:tab w:val="left" w:pos="916"/>
+                <w:tab w:val="left" w:pos="1832"/>
+                <w:tab w:val="left" w:pos="2748"/>
+                <w:tab w:val="left" w:pos="3664"/>
+                <w:tab w:val="left" w:pos="4580"/>
+                <w:tab w:val="left" w:pos="5496"/>
+                <w:tab w:val="left" w:pos="6412"/>
+                <w:tab w:val="left" w:pos="7328"/>
+                <w:tab w:val="left" w:pos="8244"/>
+                <w:tab w:val="left" w:pos="9160"/>
+                <w:tab w:val="left" w:pos="10076"/>
+                <w:tab w:val="left" w:pos="10992"/>
+                <w:tab w:val="left" w:pos="11908"/>
+                <w:tab w:val="left" w:pos="12824"/>
+                <w:tab w:val="left" w:pos="13740"/>
+                <w:tab w:val="left" w:pos="14656"/>
+              </w:tabs>
+              <w:spacing w:line="263" w:lineRule="atLeast"/>
+              <w:ind w:left="0"/>
+              <w:rPr>
+                <w:rFonts w:ascii="Times New Roman" w:hAnsi="Times New Roman" w:cs="Times New Roman"/>
+                <w:sz w:val="28"/>
+                <w:szCs w:val="28"/>
+              </w:rPr>
+            </w:pPr>
+            <w:r>
+              <w:rPr>
+                <w:rFonts w:ascii="Times New Roman" w:hAnsi="Times New Roman" w:cs="Times New Roman"/>
+                <w:sz w:val="28"/>
+                <w:szCs w:val="28"/>
+                <w:lang w:val="en-US"/>
+              </w:rPr>
+              <w:t>git</w:t>
+            </w:r>
+            <w:r>
+              <w:rPr>
+                <w:rFonts w:ascii="Times New Roman" w:hAnsi="Times New Roman" w:cs="Times New Roman"/>
+                <w:sz w:val="28"/>
+                <w:szCs w:val="28"/>
+              </w:rPr>
+              <w:t xml:space="preserve"> </w:t>
+            </w:r>
+            <w:proofErr w:type="spellStart"/>
+            <w:r>
+              <w:rPr>
+                <w:rFonts w:ascii="Times New Roman" w:hAnsi="Times New Roman" w:cs="Times New Roman"/>
+                <w:sz w:val="28"/>
+                <w:szCs w:val="28"/>
+                <w:lang w:val="en-US"/>
+              </w:rPr>
+              <w:t>chechount</w:t>
+            </w:r>
+            <w:proofErr w:type="spellEnd"/>
+            <w:r>
+              <w:rPr>
+                <w:rFonts w:ascii="Times New Roman" w:hAnsi="Times New Roman" w:cs="Times New Roman"/>
+                <w:sz w:val="28"/>
+                <w:szCs w:val="28"/>
+              </w:rPr>
+              <w:t xml:space="preserve"> -</w:t>
+            </w:r>
+            <w:r>
+              <w:rPr>
+                <w:rFonts w:ascii="Times New Roman" w:hAnsi="Times New Roman" w:cs="Times New Roman"/>
+                <w:sz w:val="28"/>
+                <w:szCs w:val="28"/>
+                <w:lang w:val="en-US"/>
+              </w:rPr>
+              <w:t>b</w:t>
+            </w:r>
+            <w:r>
+              <w:rPr>
+                <w:rFonts w:ascii="Times New Roman" w:hAnsi="Times New Roman" w:cs="Times New Roman"/>
+                <w:sz w:val="28"/>
+                <w:szCs w:val="28"/>
+              </w:rPr>
+              <w:t xml:space="preserve"> </w:t>
+            </w:r>
+            <w:r>
+              <w:rPr>
+                <w:rFonts w:ascii="Times New Roman" w:hAnsi="Times New Roman" w:cs="Times New Roman"/>
+                <w:sz w:val="28"/>
+                <w:szCs w:val="28"/>
+                <w:lang w:val="en-US"/>
+              </w:rPr>
+              <w:t>your</w:t>
+            </w:r>
+            <w:r>
+              <w:rPr>
+                <w:rFonts w:ascii="Times New Roman" w:hAnsi="Times New Roman" w:cs="Times New Roman"/>
+                <w:sz w:val="28"/>
+                <w:szCs w:val="28"/>
+              </w:rPr>
+              <w:t>_</w:t>
+            </w:r>
+            <w:r>
+              <w:rPr>
+                <w:rFonts w:ascii="Times New Roman" w:hAnsi="Times New Roman" w:cs="Times New Roman"/>
+                <w:sz w:val="28"/>
+                <w:szCs w:val="28"/>
+                <w:lang w:val="en-US"/>
+              </w:rPr>
+              <w:t>branch</w:t>
+            </w:r>
+            <w:r>
+              <w:rPr>
+                <w:rFonts w:ascii="Times New Roman" w:hAnsi="Times New Roman" w:cs="Times New Roman"/>
+                <w:sz w:val="28"/>
+                <w:szCs w:val="28"/>
+              </w:rPr>
+              <w:t xml:space="preserve"> / </w:t>
+            </w:r>
+            <w:r>
+              <w:rPr>
+                <w:rFonts w:ascii="Times New Roman" w:hAnsi="Times New Roman" w:cs="Times New Roman"/>
+                <w:sz w:val="28"/>
+                <w:szCs w:val="28"/>
+                <w:lang w:val="en-US"/>
+              </w:rPr>
+              <w:t>git</w:t>
+            </w:r>
+            <w:r>
+              <w:rPr>
+                <w:rFonts w:ascii="Times New Roman" w:hAnsi="Times New Roman" w:cs="Times New Roman"/>
+                <w:sz w:val="28"/>
+                <w:szCs w:val="28"/>
+              </w:rPr>
+              <w:t xml:space="preserve"> </w:t>
+            </w:r>
+            <w:r>
+              <w:rPr>
+                <w:rFonts w:ascii="Times New Roman" w:hAnsi="Times New Roman" w:cs="Times New Roman"/>
+                <w:sz w:val="28"/>
+                <w:szCs w:val="28"/>
+                <w:lang w:val="en-US"/>
+              </w:rPr>
+              <w:t>switch</w:t>
+            </w:r>
+            <w:r>
+              <w:rPr>
+                <w:rFonts w:ascii="Times New Roman" w:hAnsi="Times New Roman" w:cs="Times New Roman"/>
+                <w:sz w:val="28"/>
+                <w:szCs w:val="28"/>
+              </w:rPr>
+              <w:t xml:space="preserve"> </w:t>
+            </w:r>
+            <w:r>
+              <w:rPr>
+                <w:rFonts w:ascii="Times New Roman" w:hAnsi="Times New Roman" w:cs="Times New Roman"/>
+                <w:sz w:val="28"/>
+                <w:szCs w:val="28"/>
+                <w:lang w:val="en-US"/>
+              </w:rPr>
+              <w:t>your</w:t>
+            </w:r>
+            <w:r>
+              <w:rPr>
+                <w:rFonts w:ascii="Times New Roman" w:hAnsi="Times New Roman" w:cs="Times New Roman"/>
+                <w:sz w:val="28"/>
+                <w:szCs w:val="28"/>
+              </w:rPr>
+              <w:t>_</w:t>
+            </w:r>
+            <w:r>
+              <w:rPr>
+                <w:rFonts w:ascii="Times New Roman" w:hAnsi="Times New Roman" w:cs="Times New Roman"/>
+                <w:sz w:val="28"/>
+                <w:szCs w:val="28"/>
+                <w:lang w:val="en-US"/>
+              </w:rPr>
+              <w:t>branch</w:t>
+            </w:r>
+            <w:r>
+              <w:rPr>
+                <w:rFonts w:ascii="Times New Roman" w:hAnsi="Times New Roman" w:cs="Times New Roman"/>
+                <w:sz w:val="28"/>
+                <w:szCs w:val="28"/>
+              </w:rPr>
+              <w:t xml:space="preserve"> –</w:t>
+            </w:r>
+            <w:r>
+              <w:rPr>
+                <w:rFonts w:ascii="Times New Roman" w:hAnsi="Times New Roman" w:cs="Times New Roman"/>
+                <w:sz w:val="28"/>
+                <w:szCs w:val="28"/>
+              </w:rPr>
+              <w:t>смена</w:t>
+            </w:r>
+            <w:r>
+              <w:rPr>
+                <w:rFonts w:ascii="Times New Roman" w:hAnsi="Times New Roman" w:cs="Times New Roman"/>
+                <w:sz w:val="28"/>
+                <w:szCs w:val="28"/>
+              </w:rPr>
+              <w:t xml:space="preserve"> </w:t>
+            </w:r>
+            <w:r>
+              <w:rPr>
+                <w:rFonts w:ascii="Times New Roman" w:hAnsi="Times New Roman" w:cs="Times New Roman"/>
+                <w:sz w:val="28"/>
+                <w:szCs w:val="28"/>
+              </w:rPr>
+              <w:t>ветки</w:t>
+            </w:r>
+          </w:p>
+          <w:p>
+            <w:pPr>
+              <w:pStyle w:val="a5"/>
+              <w:tabs>
+                <w:tab w:val="left" w:pos="916"/>
+                <w:tab w:val="left" w:pos="1832"/>
+                <w:tab w:val="left" w:pos="2748"/>
+                <w:tab w:val="left" w:pos="3664"/>
+                <w:tab w:val="left" w:pos="4580"/>
+                <w:tab w:val="left" w:pos="5496"/>
+                <w:tab w:val="left" w:pos="6412"/>
+                <w:tab w:val="left" w:pos="7328"/>
+                <w:tab w:val="left" w:pos="8244"/>
+                <w:tab w:val="left" w:pos="9160"/>
+                <w:tab w:val="left" w:pos="10076"/>
+                <w:tab w:val="left" w:pos="10992"/>
+                <w:tab w:val="left" w:pos="11908"/>
+                <w:tab w:val="left" w:pos="12824"/>
+                <w:tab w:val="left" w:pos="13740"/>
+                <w:tab w:val="left" w:pos="14656"/>
+              </w:tabs>
+              <w:spacing w:line="263" w:lineRule="atLeast"/>
+              <w:ind w:left="0"/>
+              <w:rPr>
+                <w:rFonts w:ascii="Times New Roman" w:hAnsi="Times New Roman" w:cs="Times New Roman"/>
+                <w:sz w:val="28"/>
+                <w:szCs w:val="28"/>
+              </w:rPr>
+            </w:pPr>
+          </w:p>
+          <w:p>
+            <w:pPr>
+              <w:pStyle w:val="a5"/>
+              <w:tabs>
+                <w:tab w:val="left" w:pos="916"/>
+                <w:tab w:val="left" w:pos="1832"/>
+                <w:tab w:val="left" w:pos="2748"/>
+                <w:tab w:val="left" w:pos="3664"/>
+                <w:tab w:val="left" w:pos="4580"/>
+                <w:tab w:val="left" w:pos="5496"/>
+                <w:tab w:val="left" w:pos="6412"/>
+                <w:tab w:val="left" w:pos="7328"/>
+                <w:tab w:val="left" w:pos="8244"/>
+                <w:tab w:val="left" w:pos="9160"/>
+                <w:tab w:val="left" w:pos="10076"/>
+                <w:tab w:val="left" w:pos="10992"/>
+                <w:tab w:val="left" w:pos="11908"/>
+                <w:tab w:val="left" w:pos="12824"/>
+                <w:tab w:val="left" w:pos="13740"/>
+                <w:tab w:val="left" w:pos="14656"/>
+              </w:tabs>
+              <w:spacing w:line="263" w:lineRule="atLeast"/>
+              <w:ind w:left="0"/>
+              <w:rPr>
+                <w:rFonts w:ascii="Times New Roman" w:hAnsi="Times New Roman" w:cs="Times New Roman"/>
+                <w:sz w:val="28"/>
+                <w:szCs w:val="28"/>
+              </w:rPr>
+            </w:pPr>
+            <w:r>
+              <w:rPr>
+                <w:rFonts w:ascii="Times New Roman" w:hAnsi="Times New Roman" w:cs="Times New Roman"/>
+                <w:sz w:val="28"/>
+                <w:szCs w:val="28"/>
+                <w:lang w:val="en-US"/>
+              </w:rPr>
+              <w:t>git</w:t>
+            </w:r>
+            <w:r>
+              <w:rPr>
+                <w:rFonts w:ascii="Times New Roman" w:hAnsi="Times New Roman" w:cs="Times New Roman"/>
+                <w:sz w:val="28"/>
+                <w:szCs w:val="28"/>
+              </w:rPr>
+              <w:t xml:space="preserve"> </w:t>
+            </w:r>
+            <w:r>
+              <w:rPr>
+                <w:rFonts w:ascii="Times New Roman" w:hAnsi="Times New Roman" w:cs="Times New Roman"/>
+                <w:sz w:val="28"/>
+                <w:szCs w:val="28"/>
+                <w:lang w:val="en-US"/>
+              </w:rPr>
+              <w:t>checkout</w:t>
+            </w:r>
+            <w:r>
+              <w:rPr>
+                <w:rFonts w:ascii="Times New Roman" w:hAnsi="Times New Roman" w:cs="Times New Roman"/>
+                <w:sz w:val="28"/>
+                <w:szCs w:val="28"/>
+              </w:rPr>
+              <w:t xml:space="preserve"> -</w:t>
+            </w:r>
+            <w:r>
+              <w:rPr>
+                <w:rFonts w:ascii="Times New Roman" w:hAnsi="Times New Roman" w:cs="Times New Roman"/>
+                <w:sz w:val="28"/>
+                <w:szCs w:val="28"/>
+                <w:lang w:val="en-US"/>
+              </w:rPr>
+              <w:t>d</w:t>
+            </w:r>
+            <w:r>
+              <w:rPr>
+                <w:rFonts w:ascii="Times New Roman" w:hAnsi="Times New Roman" w:cs="Times New Roman"/>
+                <w:sz w:val="28"/>
+                <w:szCs w:val="28"/>
+              </w:rPr>
+              <w:t xml:space="preserve"> (-</w:t>
+            </w:r>
+            <w:r>
+              <w:rPr>
+                <w:rFonts w:ascii="Times New Roman" w:hAnsi="Times New Roman" w:cs="Times New Roman"/>
+                <w:sz w:val="28"/>
+                <w:szCs w:val="28"/>
+                <w:lang w:val="en-US"/>
+              </w:rPr>
+              <w:t>D</w:t>
+            </w:r>
+            <w:r>
+              <w:rPr>
+                <w:rFonts w:ascii="Times New Roman" w:hAnsi="Times New Roman" w:cs="Times New Roman"/>
+                <w:sz w:val="28"/>
+                <w:szCs w:val="28"/>
+              </w:rPr>
+              <w:t>) (</w:t>
+            </w:r>
+            <w:r>
+              <w:rPr>
+                <w:rFonts w:ascii="Times New Roman" w:hAnsi="Times New Roman" w:cs="Times New Roman"/>
+                <w:sz w:val="28"/>
+                <w:szCs w:val="28"/>
+                <w:lang w:val="en-US"/>
+              </w:rPr>
+              <w:t>your</w:t>
+            </w:r>
+            <w:r>
+              <w:rPr>
+                <w:rFonts w:ascii="Times New Roman" w:hAnsi="Times New Roman" w:cs="Times New Roman"/>
+                <w:sz w:val="28"/>
+                <w:szCs w:val="28"/>
+              </w:rPr>
+              <w:t>_</w:t>
+            </w:r>
+            <w:r>
+              <w:rPr>
+                <w:rFonts w:ascii="Times New Roman" w:hAnsi="Times New Roman" w:cs="Times New Roman"/>
+                <w:sz w:val="28"/>
+                <w:szCs w:val="28"/>
+                <w:lang w:val="en-US"/>
+              </w:rPr>
+              <w:t>branch</w:t>
+            </w:r>
+            <w:r>
+              <w:rPr>
+                <w:rFonts w:ascii="Times New Roman" w:hAnsi="Times New Roman" w:cs="Times New Roman"/>
+                <w:sz w:val="28"/>
+                <w:szCs w:val="28"/>
+              </w:rPr>
+              <w:t xml:space="preserve">) – </w:t>
+            </w:r>
+            <w:r>
+              <w:rPr>
+                <w:rFonts w:ascii="Times New Roman" w:hAnsi="Times New Roman" w:cs="Times New Roman"/>
+                <w:sz w:val="28"/>
+                <w:szCs w:val="28"/>
+              </w:rPr>
+              <w:t>удаление</w:t>
+            </w:r>
+            <w:r>
+              <w:rPr>
+                <w:rFonts w:ascii="Times New Roman" w:hAnsi="Times New Roman" w:cs="Times New Roman"/>
+                <w:sz w:val="28"/>
+                <w:szCs w:val="28"/>
+              </w:rPr>
+              <w:t xml:space="preserve"> </w:t>
+            </w:r>
+            <w:r>
+              <w:rPr>
+                <w:rFonts w:ascii="Times New Roman" w:hAnsi="Times New Roman" w:cs="Times New Roman"/>
+                <w:sz w:val="28"/>
+                <w:szCs w:val="28"/>
+              </w:rPr>
+              <w:t>ветки</w:t>
+            </w:r>
+            <w:r>
+              <w:rPr>
+                <w:rFonts w:ascii="Times New Roman" w:hAnsi="Times New Roman" w:cs="Times New Roman"/>
+                <w:sz w:val="28"/>
+                <w:szCs w:val="28"/>
+              </w:rPr>
+              <w:t xml:space="preserve"> (</w:t>
+            </w:r>
+            <w:r>
+              <w:rPr>
+                <w:rFonts w:ascii="Times New Roman" w:hAnsi="Times New Roman" w:cs="Times New Roman"/>
+                <w:sz w:val="28"/>
+                <w:szCs w:val="28"/>
+              </w:rPr>
+              <w:t xml:space="preserve">обычное и принудительное), если не писать </w:t>
+            </w:r>
+            <w:r>
+              <w:rPr>
+                <w:rFonts w:ascii="Times New Roman" w:hAnsi="Times New Roman" w:cs="Times New Roman"/>
+                <w:sz w:val="28"/>
+                <w:szCs w:val="28"/>
+                <w:lang w:val="en-US"/>
+              </w:rPr>
+              <w:t>your</w:t>
+            </w:r>
+            <w:r>
+              <w:rPr>
+                <w:rFonts w:ascii="Times New Roman" w:hAnsi="Times New Roman" w:cs="Times New Roman"/>
+                <w:sz w:val="28"/>
+                <w:szCs w:val="28"/>
+              </w:rPr>
+              <w:t>_</w:t>
+            </w:r>
+            <w:r>
+              <w:rPr>
+                <w:rFonts w:ascii="Times New Roman" w:hAnsi="Times New Roman" w:cs="Times New Roman"/>
+                <w:sz w:val="28"/>
+                <w:szCs w:val="28"/>
+                <w:lang w:val="en-US"/>
+              </w:rPr>
+              <w:t>branch</w:t>
+            </w:r>
+            <w:r>
+              <w:rPr>
+                <w:rFonts w:ascii="Times New Roman" w:hAnsi="Times New Roman" w:cs="Times New Roman"/>
+                <w:sz w:val="28"/>
+                <w:szCs w:val="28"/>
+              </w:rPr>
+              <w:t>, то удалит тут ветку, в которой вы находитесь</w:t>
+            </w:r>
+          </w:p>
+          <w:p>
+            <w:pPr>
+              <w:pStyle w:val="a5"/>
+              <w:tabs>
+                <w:tab w:val="left" w:pos="916"/>
+                <w:tab w:val="left" w:pos="1832"/>
+                <w:tab w:val="left" w:pos="2748"/>
+                <w:tab w:val="left" w:pos="3664"/>
+                <w:tab w:val="left" w:pos="4580"/>
+                <w:tab w:val="left" w:pos="5496"/>
+                <w:tab w:val="left" w:pos="6412"/>
+                <w:tab w:val="left" w:pos="7328"/>
+                <w:tab w:val="left" w:pos="8244"/>
+                <w:tab w:val="left" w:pos="9160"/>
+                <w:tab w:val="left" w:pos="10076"/>
+                <w:tab w:val="left" w:pos="10992"/>
+                <w:tab w:val="left" w:pos="11908"/>
+                <w:tab w:val="left" w:pos="12824"/>
+                <w:tab w:val="left" w:pos="13740"/>
+                <w:tab w:val="left" w:pos="14656"/>
+              </w:tabs>
+              <w:spacing w:line="263" w:lineRule="atLeast"/>
+              <w:ind w:left="0"/>
+              <w:rPr>
+                <w:rFonts w:ascii="Times New Roman" w:hAnsi="Times New Roman" w:cs="Times New Roman"/>
+                <w:sz w:val="28"/>
+                <w:szCs w:val="28"/>
+              </w:rPr>
+            </w:pPr>
+          </w:p>
+          <w:p>
+            <w:pPr>
+              <w:pStyle w:val="a5"/>
+              <w:tabs>
+                <w:tab w:val="left" w:pos="916"/>
+                <w:tab w:val="left" w:pos="1832"/>
+                <w:tab w:val="left" w:pos="2748"/>
+                <w:tab w:val="left" w:pos="3664"/>
+                <w:tab w:val="left" w:pos="4580"/>
+                <w:tab w:val="left" w:pos="5496"/>
+                <w:tab w:val="left" w:pos="6412"/>
+                <w:tab w:val="left" w:pos="7328"/>
+                <w:tab w:val="left" w:pos="8244"/>
+                <w:tab w:val="left" w:pos="9160"/>
+                <w:tab w:val="left" w:pos="10076"/>
+                <w:tab w:val="left" w:pos="10992"/>
+                <w:tab w:val="left" w:pos="11908"/>
+                <w:tab w:val="left" w:pos="12824"/>
+                <w:tab w:val="left" w:pos="13740"/>
+                <w:tab w:val="left" w:pos="14656"/>
+              </w:tabs>
+              <w:spacing w:line="263" w:lineRule="atLeast"/>
+              <w:ind w:left="0"/>
+              <w:rPr>
+                <w:rFonts w:ascii="Times New Roman" w:hAnsi="Times New Roman" w:cs="Times New Roman"/>
+                <w:sz w:val="28"/>
+                <w:szCs w:val="28"/>
+              </w:rPr>
+            </w:pPr>
+            <w:r>
+              <w:rPr>
+                <w:rFonts w:ascii="Times New Roman" w:hAnsi="Times New Roman" w:cs="Times New Roman"/>
+                <w:sz w:val="28"/>
+                <w:szCs w:val="28"/>
+                <w:lang w:val="en-US"/>
+              </w:rPr>
+              <w:t>git</w:t>
+            </w:r>
+            <w:r>
+              <w:rPr>
+                <w:rFonts w:ascii="Times New Roman" w:hAnsi="Times New Roman" w:cs="Times New Roman"/>
+                <w:sz w:val="28"/>
+                <w:szCs w:val="28"/>
+              </w:rPr>
+              <w:t xml:space="preserve"> </w:t>
+            </w:r>
+            <w:r>
+              <w:rPr>
+                <w:rFonts w:ascii="Times New Roman" w:hAnsi="Times New Roman" w:cs="Times New Roman"/>
+                <w:sz w:val="28"/>
+                <w:szCs w:val="28"/>
+                <w:lang w:val="en-US"/>
+              </w:rPr>
+              <w:t>merge</w:t>
+            </w:r>
+            <w:r>
+              <w:rPr>
+                <w:rFonts w:ascii="Times New Roman" w:hAnsi="Times New Roman" w:cs="Times New Roman"/>
+                <w:sz w:val="28"/>
+                <w:szCs w:val="28"/>
+              </w:rPr>
+              <w:t xml:space="preserve"> – </w:t>
+            </w:r>
+            <w:r>
+              <w:rPr>
+                <w:rFonts w:ascii="Times New Roman" w:hAnsi="Times New Roman" w:cs="Times New Roman"/>
+                <w:sz w:val="28"/>
+                <w:szCs w:val="28"/>
+              </w:rPr>
+              <w:t>объединяет ветки</w:t>
+            </w:r>
+          </w:p>
+          <w:p>
+            <w:pPr>
+              <w:pStyle w:val="a5"/>
+              <w:tabs>
+                <w:tab w:val="left" w:pos="916"/>
+                <w:tab w:val="left" w:pos="1832"/>
+                <w:tab w:val="left" w:pos="2748"/>
+                <w:tab w:val="left" w:pos="3664"/>
+                <w:tab w:val="left" w:pos="4580"/>
+                <w:tab w:val="left" w:pos="5496"/>
+                <w:tab w:val="left" w:pos="6412"/>
+                <w:tab w:val="left" w:pos="7328"/>
+                <w:tab w:val="left" w:pos="8244"/>
+                <w:tab w:val="left" w:pos="9160"/>
+                <w:tab w:val="left" w:pos="10076"/>
+                <w:tab w:val="left" w:pos="10992"/>
+                <w:tab w:val="left" w:pos="11908"/>
+                <w:tab w:val="left" w:pos="12824"/>
+                <w:tab w:val="left" w:pos="13740"/>
+                <w:tab w:val="left" w:pos="14656"/>
+              </w:tabs>
+              <w:spacing w:line="263" w:lineRule="atLeast"/>
+              <w:ind w:left="0"/>
+              <w:rPr>
+                <w:rFonts w:ascii="Times New Roman" w:hAnsi="Times New Roman" w:cs="Times New Roman"/>
+                <w:sz w:val="28"/>
+                <w:szCs w:val="28"/>
+              </w:rPr>
+            </w:pPr>
+          </w:p>
+          <w:p>
+            <w:pPr>
+              <w:pStyle w:val="a5"/>
+              <w:tabs>
+                <w:tab w:val="left" w:pos="916"/>
+                <w:tab w:val="left" w:pos="1832"/>
+                <w:tab w:val="left" w:pos="2748"/>
+                <w:tab w:val="left" w:pos="3664"/>
+                <w:tab w:val="left" w:pos="4580"/>
+                <w:tab w:val="left" w:pos="5496"/>
+                <w:tab w:val="left" w:pos="6412"/>
+                <w:tab w:val="left" w:pos="7328"/>
+                <w:tab w:val="left" w:pos="8244"/>
+                <w:tab w:val="left" w:pos="9160"/>
+                <w:tab w:val="left" w:pos="10076"/>
+                <w:tab w:val="left" w:pos="10992"/>
+                <w:tab w:val="left" w:pos="11908"/>
+                <w:tab w:val="left" w:pos="12824"/>
+                <w:tab w:val="left" w:pos="13740"/>
+                <w:tab w:val="left" w:pos="14656"/>
+              </w:tabs>
+              <w:spacing w:line="263" w:lineRule="atLeast"/>
+              <w:ind w:left="0"/>
+              <w:rPr>
+                <w:rFonts w:ascii="Times New Roman" w:hAnsi="Times New Roman" w:cs="Times New Roman"/>
+                <w:sz w:val="28"/>
+                <w:szCs w:val="28"/>
+              </w:rPr>
+            </w:pPr>
+            <w:r>
+              <w:rPr>
+                <w:rFonts w:ascii="Times New Roman" w:hAnsi="Times New Roman" w:cs="Times New Roman"/>
+                <w:sz w:val="28"/>
+                <w:szCs w:val="28"/>
+                <w:lang w:val="en-US"/>
+              </w:rPr>
+              <w:t>git</w:t>
+            </w:r>
+            <w:r>
+              <w:rPr>
+                <w:rFonts w:ascii="Times New Roman" w:hAnsi="Times New Roman" w:cs="Times New Roman"/>
+                <w:sz w:val="28"/>
+                <w:szCs w:val="28"/>
+              </w:rPr>
+              <w:t xml:space="preserve"> </w:t>
+            </w:r>
+            <w:r>
+              <w:rPr>
+                <w:rFonts w:ascii="Times New Roman" w:hAnsi="Times New Roman" w:cs="Times New Roman"/>
+                <w:sz w:val="28"/>
+                <w:szCs w:val="28"/>
+                <w:lang w:val="en-US"/>
+              </w:rPr>
+              <w:t>cherry</w:t>
+            </w:r>
+            <w:r>
+              <w:rPr>
+                <w:rFonts w:ascii="Times New Roman" w:hAnsi="Times New Roman" w:cs="Times New Roman"/>
+                <w:sz w:val="28"/>
+                <w:szCs w:val="28"/>
+              </w:rPr>
+              <w:t>-</w:t>
+            </w:r>
+            <w:r>
+              <w:rPr>
+                <w:rFonts w:ascii="Times New Roman" w:hAnsi="Times New Roman" w:cs="Times New Roman"/>
+                <w:sz w:val="28"/>
+                <w:szCs w:val="28"/>
+                <w:lang w:val="en-US"/>
+              </w:rPr>
+              <w:t>pick</w:t>
+            </w:r>
+            <w:r>
+              <w:rPr>
+                <w:rFonts w:ascii="Times New Roman" w:hAnsi="Times New Roman" w:cs="Times New Roman"/>
+                <w:sz w:val="28"/>
+                <w:szCs w:val="28"/>
+              </w:rPr>
+              <w:t xml:space="preserve"> – </w:t>
+            </w:r>
+            <w:r>
+              <w:rPr>
+                <w:rFonts w:ascii="Times New Roman" w:hAnsi="Times New Roman" w:cs="Times New Roman"/>
+                <w:sz w:val="28"/>
+                <w:szCs w:val="28"/>
+              </w:rPr>
+              <w:t>пытается</w:t>
+            </w:r>
+            <w:r>
+              <w:rPr>
+                <w:rFonts w:ascii="Times New Roman" w:hAnsi="Times New Roman" w:cs="Times New Roman"/>
+                <w:sz w:val="28"/>
+                <w:szCs w:val="28"/>
+              </w:rPr>
+              <w:t xml:space="preserve"> </w:t>
+            </w:r>
+            <w:r>
+              <w:rPr>
+                <w:rFonts w:ascii="Times New Roman" w:hAnsi="Times New Roman" w:cs="Times New Roman"/>
+                <w:sz w:val="28"/>
+                <w:szCs w:val="28"/>
+              </w:rPr>
+              <w:t xml:space="preserve">вставить отдельный </w:t>
+            </w:r>
+            <w:proofErr w:type="spellStart"/>
+            <w:r>
+              <w:rPr>
+                <w:rFonts w:ascii="Times New Roman" w:hAnsi="Times New Roman" w:cs="Times New Roman"/>
+                <w:sz w:val="28"/>
+                <w:szCs w:val="28"/>
+              </w:rPr>
+              <w:t>комит</w:t>
+            </w:r>
+            <w:proofErr w:type="spellEnd"/>
+            <w:r>
+              <w:rPr>
+                <w:rFonts w:ascii="Times New Roman" w:hAnsi="Times New Roman" w:cs="Times New Roman"/>
+                <w:sz w:val="28"/>
+                <w:szCs w:val="28"/>
+              </w:rPr>
+              <w:t xml:space="preserve"> из другой ветки</w:t>
+            </w:r>
+          </w:p>
+          <w:p>
+            <w:pPr>
+              <w:pStyle w:val="a5"/>
+              <w:tabs>
+                <w:tab w:val="left" w:pos="916"/>
+                <w:tab w:val="left" w:pos="1832"/>
+                <w:tab w:val="left" w:pos="2748"/>
+                <w:tab w:val="left" w:pos="3664"/>
+                <w:tab w:val="left" w:pos="4580"/>
+                <w:tab w:val="left" w:pos="5496"/>
+                <w:tab w:val="left" w:pos="6412"/>
+                <w:tab w:val="left" w:pos="7328"/>
+                <w:tab w:val="left" w:pos="8244"/>
+                <w:tab w:val="left" w:pos="9160"/>
+                <w:tab w:val="left" w:pos="10076"/>
+                <w:tab w:val="left" w:pos="10992"/>
+                <w:tab w:val="left" w:pos="11908"/>
+                <w:tab w:val="left" w:pos="12824"/>
+                <w:tab w:val="left" w:pos="13740"/>
+                <w:tab w:val="left" w:pos="14656"/>
+              </w:tabs>
+              <w:spacing w:line="263" w:lineRule="atLeast"/>
+              <w:ind w:left="0"/>
+              <w:rPr>
+                <w:rFonts w:ascii="Times New Roman" w:hAnsi="Times New Roman" w:cs="Times New Roman"/>
+                <w:sz w:val="28"/>
+                <w:szCs w:val="28"/>
+              </w:rPr>
+            </w:pPr>
+          </w:p>
+          <w:p>
+            <w:pPr>
+              <w:pStyle w:val="a5"/>
+              <w:tabs>
+                <w:tab w:val="left" w:pos="916"/>
+                <w:tab w:val="left" w:pos="1832"/>
+                <w:tab w:val="left" w:pos="2748"/>
+                <w:tab w:val="left" w:pos="3664"/>
+                <w:tab w:val="left" w:pos="4580"/>
+                <w:tab w:val="left" w:pos="5496"/>
+                <w:tab w:val="left" w:pos="6412"/>
+                <w:tab w:val="left" w:pos="7328"/>
+                <w:tab w:val="left" w:pos="8244"/>
+                <w:tab w:val="left" w:pos="9160"/>
+                <w:tab w:val="left" w:pos="10076"/>
+                <w:tab w:val="left" w:pos="10992"/>
+                <w:tab w:val="left" w:pos="11908"/>
+                <w:tab w:val="left" w:pos="12824"/>
+                <w:tab w:val="left" w:pos="13740"/>
+                <w:tab w:val="left" w:pos="14656"/>
+              </w:tabs>
+              <w:spacing w:line="263" w:lineRule="atLeast"/>
+              <w:ind w:left="0"/>
+              <w:rPr>
+                <w:rFonts w:ascii="Times New Roman" w:hAnsi="Times New Roman" w:cs="Times New Roman"/>
+                <w:sz w:val="28"/>
+                <w:szCs w:val="28"/>
+              </w:rPr>
+            </w:pPr>
+            <w:r>
+              <w:rPr>
+                <w:rFonts w:ascii="Times New Roman" w:hAnsi="Times New Roman" w:cs="Times New Roman"/>
+                <w:sz w:val="28"/>
+                <w:szCs w:val="28"/>
+                <w:lang w:val="en-US"/>
+              </w:rPr>
+              <w:t>git</w:t>
+            </w:r>
+            <w:r>
+              <w:rPr>
+                <w:rFonts w:ascii="Times New Roman" w:hAnsi="Times New Roman" w:cs="Times New Roman"/>
+                <w:sz w:val="28"/>
+                <w:szCs w:val="28"/>
+              </w:rPr>
+              <w:t xml:space="preserve"> </w:t>
+            </w:r>
+            <w:r>
+              <w:rPr>
+                <w:rFonts w:ascii="Times New Roman" w:hAnsi="Times New Roman" w:cs="Times New Roman"/>
+                <w:sz w:val="28"/>
+                <w:szCs w:val="28"/>
+                <w:lang w:val="en-US"/>
+              </w:rPr>
+              <w:t>rebase</w:t>
+            </w:r>
+            <w:r>
+              <w:rPr>
+                <w:rFonts w:ascii="Times New Roman" w:hAnsi="Times New Roman" w:cs="Times New Roman"/>
+                <w:sz w:val="28"/>
+                <w:szCs w:val="28"/>
+              </w:rPr>
+              <w:t xml:space="preserve"> </w:t>
+            </w:r>
+            <w:r>
+              <w:rPr>
+                <w:rFonts w:ascii="Times New Roman" w:hAnsi="Times New Roman" w:cs="Times New Roman"/>
+                <w:sz w:val="28"/>
+                <w:szCs w:val="28"/>
+              </w:rPr>
+              <w:t xml:space="preserve">― вставляет все </w:t>
+            </w:r>
+            <w:proofErr w:type="spellStart"/>
+            <w:r>
+              <w:rPr>
+                <w:rFonts w:ascii="Times New Roman" w:hAnsi="Times New Roman" w:cs="Times New Roman"/>
+                <w:sz w:val="28"/>
+                <w:szCs w:val="28"/>
+              </w:rPr>
+              <w:t>комиты</w:t>
+            </w:r>
+            <w:proofErr w:type="spellEnd"/>
+            <w:r>
+              <w:rPr>
+                <w:rFonts w:ascii="Times New Roman" w:hAnsi="Times New Roman" w:cs="Times New Roman"/>
+                <w:sz w:val="28"/>
+                <w:szCs w:val="28"/>
+              </w:rPr>
+              <w:t xml:space="preserve"> из другой ветки в вашу ветку</w:t>
+            </w:r>
+          </w:p>
+          <w:p>
+            <w:pPr>
+              <w:pStyle w:val="a5"/>
+              <w:tabs>
+                <w:tab w:val="left" w:pos="916"/>
+                <w:tab w:val="left" w:pos="1832"/>
+                <w:tab w:val="left" w:pos="2748"/>
+                <w:tab w:val="left" w:pos="3664"/>
+                <w:tab w:val="left" w:pos="4580"/>
+                <w:tab w:val="left" w:pos="5496"/>
+                <w:tab w:val="left" w:pos="6412"/>
+                <w:tab w:val="left" w:pos="7328"/>
+                <w:tab w:val="left" w:pos="8244"/>
+                <w:tab w:val="left" w:pos="9160"/>
+                <w:tab w:val="left" w:pos="10076"/>
+                <w:tab w:val="left" w:pos="10992"/>
+                <w:tab w:val="left" w:pos="11908"/>
+                <w:tab w:val="left" w:pos="12824"/>
+                <w:tab w:val="left" w:pos="13740"/>
+                <w:tab w:val="left" w:pos="14656"/>
+              </w:tabs>
+              <w:spacing w:line="263" w:lineRule="atLeast"/>
+              <w:ind w:left="0"/>
+              <w:rPr>
+                <w:rFonts w:ascii="Times New Roman" w:hAnsi="Times New Roman" w:cs="Times New Roman"/>
+                <w:sz w:val="28"/>
+                <w:szCs w:val="28"/>
+              </w:rPr>
+            </w:pPr>
+          </w:p>
+          <w:p>
+            <w:pPr>
+              <w:pStyle w:val="a5"/>
+              <w:tabs>
+                <w:tab w:val="left" w:pos="916"/>
+                <w:tab w:val="left" w:pos="1832"/>
+                <w:tab w:val="left" w:pos="2748"/>
+                <w:tab w:val="left" w:pos="3664"/>
+                <w:tab w:val="left" w:pos="4580"/>
+                <w:tab w:val="left" w:pos="5496"/>
+                <w:tab w:val="left" w:pos="6412"/>
+                <w:tab w:val="left" w:pos="7328"/>
+                <w:tab w:val="left" w:pos="8244"/>
+                <w:tab w:val="left" w:pos="9160"/>
+                <w:tab w:val="left" w:pos="10076"/>
+                <w:tab w:val="left" w:pos="10992"/>
+                <w:tab w:val="left" w:pos="11908"/>
+                <w:tab w:val="left" w:pos="12824"/>
+                <w:tab w:val="left" w:pos="13740"/>
+                <w:tab w:val="left" w:pos="14656"/>
+              </w:tabs>
+              <w:spacing w:line="263" w:lineRule="atLeast"/>
+              <w:ind w:left="0"/>
+              <w:rPr>
+                <w:rFonts w:ascii="Times New Roman" w:hAnsi="Times New Roman" w:cs="Times New Roman"/>
+                <w:sz w:val="28"/>
+                <w:szCs w:val="28"/>
+              </w:rPr>
+            </w:pPr>
+            <w:r>
+              <w:rPr>
+                <w:rFonts w:ascii="Times New Roman" w:hAnsi="Times New Roman" w:cs="Times New Roman"/>
+                <w:sz w:val="28"/>
+                <w:szCs w:val="28"/>
+                <w:lang w:val="en-US"/>
+              </w:rPr>
+              <w:t>git</w:t>
+            </w:r>
+            <w:r>
+              <w:rPr>
+                <w:rFonts w:ascii="Times New Roman" w:hAnsi="Times New Roman" w:cs="Times New Roman"/>
+                <w:sz w:val="28"/>
+                <w:szCs w:val="28"/>
+              </w:rPr>
+              <w:t xml:space="preserve"> </w:t>
+            </w:r>
+            <w:r>
+              <w:rPr>
+                <w:rFonts w:ascii="Times New Roman" w:hAnsi="Times New Roman" w:cs="Times New Roman"/>
+                <w:sz w:val="28"/>
+                <w:szCs w:val="28"/>
+                <w:lang w:val="en-US"/>
+              </w:rPr>
+              <w:t>reset</w:t>
+            </w:r>
+            <w:r>
+              <w:rPr>
+                <w:rFonts w:ascii="Times New Roman" w:hAnsi="Times New Roman" w:cs="Times New Roman"/>
+                <w:sz w:val="28"/>
+                <w:szCs w:val="28"/>
+              </w:rPr>
+              <w:t xml:space="preserve"> / </w:t>
+            </w:r>
+            <w:r>
+              <w:rPr>
+                <w:rFonts w:ascii="Times New Roman" w:hAnsi="Times New Roman" w:cs="Times New Roman"/>
+                <w:sz w:val="28"/>
+                <w:szCs w:val="28"/>
+                <w:lang w:val="en-US"/>
+              </w:rPr>
+              <w:t>revert</w:t>
+            </w:r>
+            <w:r>
+              <w:rPr>
+                <w:rFonts w:ascii="Times New Roman" w:hAnsi="Times New Roman" w:cs="Times New Roman"/>
+                <w:sz w:val="28"/>
+                <w:szCs w:val="28"/>
+              </w:rPr>
+              <w:t xml:space="preserve"> – </w:t>
+            </w:r>
+            <w:r>
+              <w:rPr>
+                <w:rFonts w:ascii="Times New Roman" w:hAnsi="Times New Roman" w:cs="Times New Roman"/>
+                <w:sz w:val="28"/>
+                <w:szCs w:val="28"/>
+              </w:rPr>
+              <w:t>отмена</w:t>
+            </w:r>
+            <w:r>
+              <w:rPr>
+                <w:rFonts w:ascii="Times New Roman" w:hAnsi="Times New Roman" w:cs="Times New Roman"/>
+                <w:sz w:val="28"/>
+                <w:szCs w:val="28"/>
+              </w:rPr>
+              <w:t xml:space="preserve"> </w:t>
+            </w:r>
+            <w:r>
+              <w:rPr>
+                <w:rFonts w:ascii="Times New Roman" w:hAnsi="Times New Roman" w:cs="Times New Roman"/>
+                <w:sz w:val="28"/>
+                <w:szCs w:val="28"/>
+              </w:rPr>
+              <w:t xml:space="preserve">действия, возврат к предыдущему </w:t>
+            </w:r>
+            <w:proofErr w:type="spellStart"/>
+            <w:r>
+              <w:rPr>
+                <w:rFonts w:ascii="Times New Roman" w:hAnsi="Times New Roman" w:cs="Times New Roman"/>
+                <w:sz w:val="28"/>
+                <w:szCs w:val="28"/>
+              </w:rPr>
+              <w:t>комиту</w:t>
+            </w:r>
+            <w:proofErr w:type="spellEnd"/>
+            <w:r>
+              <w:rPr>
+                <w:rFonts w:ascii="Times New Roman" w:hAnsi="Times New Roman" w:cs="Times New Roman"/>
+                <w:sz w:val="28"/>
+                <w:szCs w:val="28"/>
+              </w:rPr>
+              <w:t xml:space="preserve"> (</w:t>
+            </w:r>
+            <w:r>
+              <w:rPr>
+                <w:rFonts w:ascii="Times New Roman" w:hAnsi="Times New Roman" w:cs="Times New Roman"/>
+                <w:sz w:val="28"/>
+                <w:szCs w:val="28"/>
+                <w:lang w:val="en-US"/>
+              </w:rPr>
+              <w:t>revert</w:t>
+            </w:r>
+            <w:r>
+              <w:rPr>
+                <w:rFonts w:ascii="Times New Roman" w:hAnsi="Times New Roman" w:cs="Times New Roman"/>
+                <w:sz w:val="28"/>
+                <w:szCs w:val="28"/>
+              </w:rPr>
+              <w:t xml:space="preserve"> </w:t>
+            </w:r>
+            <w:r>
+              <w:rPr>
+                <w:rFonts w:ascii="Times New Roman" w:hAnsi="Times New Roman" w:cs="Times New Roman"/>
+                <w:sz w:val="28"/>
+                <w:szCs w:val="28"/>
+              </w:rPr>
+              <w:t xml:space="preserve">более </w:t>
+            </w:r>
+            <w:proofErr w:type="spellStart"/>
+            <w:r>
+              <w:rPr>
+                <w:rFonts w:ascii="Times New Roman" w:hAnsi="Times New Roman" w:cs="Times New Roman"/>
+                <w:sz w:val="28"/>
+                <w:szCs w:val="28"/>
+              </w:rPr>
+              <w:t>безопастный</w:t>
+            </w:r>
+            <w:proofErr w:type="spellEnd"/>
+            <w:r>
+              <w:rPr>
+                <w:rFonts w:ascii="Times New Roman" w:hAnsi="Times New Roman" w:cs="Times New Roman"/>
+                <w:sz w:val="28"/>
+                <w:szCs w:val="28"/>
+              </w:rPr>
+              <w:t xml:space="preserve">, так как не удаляет </w:t>
+            </w:r>
+            <w:proofErr w:type="spellStart"/>
+            <w:r>
+              <w:rPr>
+                <w:rFonts w:ascii="Times New Roman" w:hAnsi="Times New Roman" w:cs="Times New Roman"/>
+                <w:sz w:val="28"/>
+                <w:szCs w:val="28"/>
+              </w:rPr>
+              <w:t>комит</w:t>
+            </w:r>
+            <w:proofErr w:type="spellEnd"/>
+            <w:r>
+              <w:rPr>
+                <w:rFonts w:ascii="Times New Roman" w:hAnsi="Times New Roman" w:cs="Times New Roman"/>
+                <w:sz w:val="28"/>
+                <w:szCs w:val="28"/>
+              </w:rPr>
+              <w:t xml:space="preserve">, а создаёт новый </w:t>
+            </w:r>
+            <w:proofErr w:type="spellStart"/>
+            <w:r>
+              <w:rPr>
+                <w:rFonts w:ascii="Times New Roman" w:hAnsi="Times New Roman" w:cs="Times New Roman"/>
+                <w:sz w:val="28"/>
+                <w:szCs w:val="28"/>
+              </w:rPr>
+              <w:t>комит</w:t>
+            </w:r>
+            <w:proofErr w:type="spellEnd"/>
+            <w:r>
+              <w:rPr>
+                <w:rFonts w:ascii="Times New Roman" w:hAnsi="Times New Roman" w:cs="Times New Roman"/>
+                <w:sz w:val="28"/>
+                <w:szCs w:val="28"/>
+              </w:rPr>
+              <w:t xml:space="preserve"> возврата)</w:t>
+            </w:r>
+          </w:p>
+          <w:p>
+            <w:pPr>
+              <w:pStyle w:val="a5"/>
+              <w:tabs>
+                <w:tab w:val="left" w:pos="916"/>
+                <w:tab w:val="left" w:pos="1832"/>
+                <w:tab w:val="left" w:pos="2748"/>
+                <w:tab w:val="left" w:pos="3664"/>
+                <w:tab w:val="left" w:pos="4580"/>
+                <w:tab w:val="left" w:pos="5496"/>
+                <w:tab w:val="left" w:pos="6412"/>
+                <w:tab w:val="left" w:pos="7328"/>
+                <w:tab w:val="left" w:pos="8244"/>
+                <w:tab w:val="left" w:pos="9160"/>
+                <w:tab w:val="left" w:pos="10076"/>
+                <w:tab w:val="left" w:pos="10992"/>
+                <w:tab w:val="left" w:pos="11908"/>
+                <w:tab w:val="left" w:pos="12824"/>
+                <w:tab w:val="left" w:pos="13740"/>
+                <w:tab w:val="left" w:pos="14656"/>
+              </w:tabs>
+              <w:spacing w:line="263" w:lineRule="atLeast"/>
+              <w:ind w:left="0"/>
+              <w:rPr>
+                <w:rFonts w:ascii="Times New Roman" w:hAnsi="Times New Roman" w:cs="Times New Roman"/>
+                <w:sz w:val="28"/>
+                <w:szCs w:val="28"/>
+              </w:rPr>
+            </w:pPr>
+          </w:p>
+        </w:tc>
+      </w:tr>
+    </w:tbl>
+    <w:p>
+      <w:pPr>
+        <w:spacing w:line="360" w:lineRule="auto"/>
+        <w:ind w:left="708" w:firstLine="708"/>
+        <w:jc w:val="center"/>
+        <w:rPr>
+          <w:rFonts w:ascii="Times New Roman" w:hAnsi="Times New Roman" w:cs="Times New Roman"/>
+          <w:sz w:val="28"/>
+          <w:szCs w:val="28"/>
+        </w:rPr>
+      </w:pPr>
+      <w:r>
+        <w:rPr>
+          <w:rFonts w:ascii="Times New Roman" w:hAnsi="Times New Roman" w:cs="Times New Roman"/>
+          <w:sz w:val="28"/>
+          <w:szCs w:val="28"/>
+        </w:rPr>
+        <w:t xml:space="preserve">Элемент </w:t>
+      </w:r>
+      <w:r>
+        <w:rPr>
+          <w:rFonts w:ascii="Times New Roman" w:hAnsi="Times New Roman" w:cs="Times New Roman"/>
+          <w:sz w:val="28"/>
+          <w:szCs w:val="28"/>
+        </w:rPr>
+        <w:t xml:space="preserve">3 </w:t>
+      </w:r>
+      <w:r>
+        <w:rPr>
+          <w:rFonts w:ascii="Times New Roman" w:hAnsi="Times New Roman" w:cs="Times New Roman"/>
+          <w:sz w:val="28"/>
+          <w:szCs w:val="28"/>
+        </w:rPr>
+        <w:t xml:space="preserve">― </w:t>
+      </w:r>
+      <w:r>
+        <w:rPr>
+          <w:rFonts w:ascii="Times New Roman" w:hAnsi="Times New Roman" w:cs="Times New Roman"/>
+          <w:sz w:val="28"/>
+          <w:szCs w:val="28"/>
+          <w:lang w:val="en-US"/>
+        </w:rPr>
+        <w:t>Git</w:t>
+      </w:r>
+      <w:r>
+        <w:rPr>
+          <w:rFonts w:ascii="Times New Roman" w:hAnsi="Times New Roman" w:cs="Times New Roman"/>
+          <w:sz w:val="28"/>
+          <w:szCs w:val="28"/>
+        </w:rPr>
+        <w:t xml:space="preserve"> </w:t>
+      </w:r>
+      <w:r>
+        <w:rPr>
+          <w:rFonts w:ascii="Times New Roman" w:hAnsi="Times New Roman" w:cs="Times New Roman"/>
+          <w:sz w:val="28"/>
+          <w:szCs w:val="28"/>
+        </w:rPr>
+        <w:t>запросы</w:t>
+      </w:r>
     </w:p>
     <w:p>
       <w:pPr>
@@ -1069,9 +3258,9 @@
       </w:r>
     </w:p>
     <w:sectPr>
-      <w:footerReference w:type="default" r:id="rId12"/>
-      <w:headerReference w:type="first" r:id="rId13"/>
-      <w:footerReference w:type="first" r:id="rId14"/>
+      <w:footerReference w:type="default" r:id="rId13"/>
+      <w:headerReference w:type="first" r:id="rId14"/>
+      <w:footerReference w:type="first" r:id="rId15"/>
       <w:pgSz w:w="11906" w:h="16838"/>
       <w:pgMar w:top="1134" w:right="850" w:bottom="1134" w:left="1701" w:header="708" w:footer="708" w:gutter="0"/>
       <w:cols w:space="708"/>
@@ -1193,77 +3382,109 @@
 <w:hdr xmlns:wpc="http://schemas.microsoft.com/office/word/2010/wordprocessingCanvas" xmlns:cx="http://schemas.microsoft.com/office/drawing/2014/chartex" xmlns:cx1="http://schemas.microsoft.com/office/drawing/2015/9/8/chartex" xmlns:cx2="http://schemas.microsoft.com/office/drawing/2015/10/21/chartex" xmlns:cx3="http://schemas.microsoft.com/office/drawing/2016/5/9/chartex" xmlns:cx4="http://schemas.microsoft.com/office/drawing/2016/5/10/chartex" xmlns:cx5="http://schemas.microsoft.com/office/drawing/2016/5/11/chartex" xmlns:cx6="http://schemas.microsoft.com/office/drawing/2016/5/12/chartex" xmlns:cx7="http://schemas.microsoft.com/office/drawing/2016/5/13/chartex" xmlns:cx8="http://schemas.microsoft.com/office/drawing/2016/5/14/chartex" xmlns:mc="http://schemas.openxmlformats.org/markup-compatibility/2006" xmlns:aink="http://schemas.microsoft.com/office/drawing/2016/ink" xmlns:am3d="http://schemas.microsoft.com/office/drawing/2017/model3d" xmlns:o="urn:schemas-microsoft-com:office:office" xmlns:oel="http://schemas.microsoft.com/office/2019/extlst" xmlns:r="http://schemas.openxmlformats.org/officeDocument/2006/relationships" xmlns:m="http://schemas.openxmlformats.org/officeDocument/2006/math" xmlns:v="urn:schemas-microsoft-com:vml" xmlns:wp14="http://schemas.microsoft.com/office/word/2010/wordprocessingDrawing" xmlns:wp="http://schemas.openxmlformats.org/drawingml/2006/wordprocessingDrawing" xmlns:w10="urn:schemas-microsoft-com:office:word" xmlns:w="http://schemas.openxmlformats.org/wordprocessingml/2006/main" xmlns:w14="http://schemas.microsoft.com/office/word/2010/wordml" xmlns:w15="http://schemas.microsoft.com/office/word/2012/wordml" xmlns:w16cex="http://schemas.microsoft.com/office/word/2018/wordml/cex" xmlns:w16cid="http://schemas.microsoft.com/office/word/2016/wordml/cid" xmlns:w16="http://schemas.microsoft.com/office/word/2018/wordml" xmlns:w16du="http://schemas.microsoft.com/office/word/2023/wordml/word16du" xmlns:w16sdtdh="http://schemas.microsoft.com/office/word/2020/wordml/sdtdatahash" xmlns:w16se="http://schemas.microsoft.com/office/word/2015/wordml/symex" xmlns:wpg="http://schemas.microsoft.com/office/word/2010/wordprocessingGroup" xmlns:wpi="http://schemas.microsoft.com/office/word/2010/wordprocessingInk" xmlns:wne="http://schemas.microsoft.com/office/word/2006/wordml" xmlns:wps="http://schemas.microsoft.com/office/word/2010/wordprocessingShape" mc:Ignorable="w14 w15 w16se w16cid w16 w16cex w16sdtdh w16du wp14">
   <w:p>
     <w:pPr>
-      <w:spacing w:line="360" w:lineRule="auto"/>
+      <w:spacing w:after="120"/>
       <w:jc w:val="center"/>
       <w:rPr>
         <w:rFonts w:ascii="Times New Roman" w:hAnsi="Times New Roman" w:cs="Times New Roman"/>
-        <w:sz w:val="28"/>
+        <w:sz w:val="8"/>
+        <w:szCs w:val="8"/>
+      </w:rPr>
+    </w:pPr>
+    <w:r>
+      <w:rPr>
+        <w:rFonts w:ascii="Times New Roman" w:hAnsi="Times New Roman" w:cs="Times New Roman"/>
+        <w:b/>
+        <w:bCs/>
         <w:szCs w:val="28"/>
       </w:rPr>
-    </w:pPr>
-    <w:bookmarkStart w:id="1" w:name="_Hlk180264691"/>
-    <w:bookmarkEnd w:id="1"/>
+      <w:t>МИНИСТЕРСТВО ЦИФРОВОГО РАЗВИТИЯ, СВЯЗИ И МАССОВЫХ КОММУНИКАЦИЙ РОССИЙСКОЙ ФЕДЕРАЦИИ</w:t>
+    </w:r>
     <w:r>
       <w:rPr>
         <w:rFonts w:ascii="Times New Roman" w:hAnsi="Times New Roman" w:cs="Times New Roman"/>
-        <w:sz w:val="28"/>
+        <w:b/>
+        <w:bCs/>
         <w:szCs w:val="28"/>
       </w:rPr>
-      <w:t>Московский Государственный Университет Связи и Информатики,</w:t>
+      <w:br/>
     </w:r>
   </w:p>
   <w:p>
     <w:pPr>
-      <w:spacing w:line="360" w:lineRule="auto"/>
+      <w:spacing w:after="120"/>
       <w:jc w:val="center"/>
       <w:rPr>
         <w:rFonts w:ascii="Times New Roman" w:hAnsi="Times New Roman" w:cs="Times New Roman"/>
-        <w:sz w:val="28"/>
         <w:szCs w:val="28"/>
       </w:rPr>
     </w:pPr>
     <w:r>
       <w:rPr>
         <w:rFonts w:ascii="Times New Roman" w:hAnsi="Times New Roman" w:cs="Times New Roman"/>
-        <w:sz w:val="28"/>
         <w:szCs w:val="28"/>
       </w:rPr>
-      <w:t>Профиль</w:t>
-    </w:r>
-    <w:r>
-      <w:rPr>
-        <w:rFonts w:ascii="Times New Roman" w:hAnsi="Times New Roman" w:cs="Times New Roman"/>
-        <w:sz w:val="28"/>
-        <w:szCs w:val="28"/>
-      </w:rPr>
-      <w:t>:</w:t>
-    </w:r>
-    <w:r>
-      <w:rPr>
-        <w:rFonts w:ascii="Times New Roman" w:hAnsi="Times New Roman" w:cs="Times New Roman"/>
-        <w:sz w:val="28"/>
-        <w:szCs w:val="28"/>
-      </w:rPr>
-      <w:t xml:space="preserve"> Информатика и вычислительная техника</w:t>
+      <w:t>Ордена Трудового Красного Знамени федеральное государственное бюджетное образовательное учреждение высшего образования</w:t>
     </w:r>
   </w:p>
   <w:p>
     <w:pPr>
-      <w:spacing w:line="360" w:lineRule="auto"/>
+      <w:spacing w:after="120"/>
       <w:jc w:val="center"/>
       <w:rPr>
         <w:rFonts w:ascii="Times New Roman" w:hAnsi="Times New Roman" w:cs="Times New Roman"/>
-        <w:sz w:val="28"/>
+        <w:b/>
+        <w:bCs/>
         <w:szCs w:val="28"/>
       </w:rPr>
     </w:pPr>
     <w:r>
       <w:rPr>
         <w:rFonts w:ascii="Times New Roman" w:hAnsi="Times New Roman" w:cs="Times New Roman"/>
-        <w:sz w:val="28"/>
         <w:szCs w:val="28"/>
       </w:rPr>
-      <w:t>Направление: Искусственный интеллект и машинное обучение</w:t>
+      <w:t>«Московский технический университет связи и информатики»</w:t>
+    </w:r>
+  </w:p>
+  <w:p>
+    <w:pPr>
+      <w:shd w:val="clear" w:color="auto" w:fill="FFFFFF"/>
+      <w:spacing w:after="120"/>
+      <w:jc w:val="center"/>
+      <w:rPr>
+        <w:rFonts w:ascii="Times New Roman" w:hAnsi="Times New Roman" w:cs="Times New Roman"/>
+        <w:color w:val="000000"/>
+        <w:szCs w:val="28"/>
+        <w:lang w:eastAsia="ru-RU"/>
+      </w:rPr>
+    </w:pPr>
+    <w:r>
+      <w:rPr>
+        <w:rFonts w:ascii="Times New Roman" w:hAnsi="Times New Roman" w:cs="Times New Roman"/>
+        <w:color w:val="000000"/>
+        <w:szCs w:val="28"/>
+        <w:lang w:eastAsia="ru-RU"/>
+      </w:rPr>
+      <w:t>Факультет «Информационные технологии»</w:t>
+    </w:r>
+  </w:p>
+  <w:p>
+    <w:pPr>
+      <w:spacing w:after="120"/>
+      <w:jc w:val="center"/>
+      <w:rPr>
+        <w:rFonts w:ascii="Times New Roman" w:hAnsi="Times New Roman" w:cs="Times New Roman"/>
+        <w:szCs w:val="28"/>
+        <w:lang w:eastAsia="ru-RU"/>
+      </w:rPr>
+    </w:pPr>
+    <w:r>
+      <w:rPr>
+        <w:rFonts w:ascii="Times New Roman" w:hAnsi="Times New Roman" w:cs="Times New Roman"/>
+        <w:color w:val="000000"/>
+        <w:szCs w:val="28"/>
+        <w:lang w:eastAsia="ru-RU"/>
+      </w:rPr>
+      <w:t>Кафедра «Искусственный интеллект и машинное обучение»</w:t>
     </w:r>
   </w:p>
 </w:hdr>
@@ -4666,7 +6887,7 @@
   <w:style w:type="paragraph" w:default="1" w:styleId="a">
     <w:name w:val="Normal"/>
     <w:qFormat/>
-    <w:rsid w:val="00227AAB"/>
+    <w:rsid w:val="008F6269"/>
   </w:style>
   <w:style w:type="character" w:default="1" w:styleId="a0">
     <w:name w:val="Default Paragraph Font"/>
@@ -4872,6 +7093,25 @@
       <w:color w:val="954F72" w:themeColor="followedHyperlink"/>
       <w:u w:val="single"/>
     </w:rPr>
+  </w:style>
+  <w:style w:type="table" w:styleId="ad">
+    <w:name w:val="Table Grid"/>
+    <w:basedOn w:val="a1"/>
+    <w:uiPriority w:val="39"/>
+    <w:rsid w:val="00982A38"/>
+    <w:pPr>
+      <w:spacing w:after="0" w:line="240" w:lineRule="auto"/>
+    </w:pPr>
+    <w:tblPr>
+      <w:tblBorders>
+        <w:top w:val="single" w:sz="4" w:space="0" w:color="auto"/>
+        <w:left w:val="single" w:sz="4" w:space="0" w:color="auto"/>
+        <w:bottom w:val="single" w:sz="4" w:space="0" w:color="auto"/>
+        <w:right w:val="single" w:sz="4" w:space="0" w:color="auto"/>
+        <w:insideH w:val="single" w:sz="4" w:space="0" w:color="auto"/>
+        <w:insideV w:val="single" w:sz="4" w:space="0" w:color="auto"/>
+      </w:tblBorders>
+    </w:tblPr>
   </w:style>
 </w:styles>
 </file>
